--- a/Public/MaterialSrc/docx/teachingbuilding.docx
+++ b/Public/MaterialSrc/docx/teachingbuilding.docx
@@ -1,6 +1,6 @@
 
 <file path=word/document.xml><?xml version="1.0" encoding="utf-8"?>
-<w:document xmlns:wpc="http://schemas.microsoft.com/office/word/2010/wordprocessingCanvas" xmlns:cx="http://schemas.microsoft.com/office/drawing/2014/chartex" xmlns:cx1="http://schemas.microsoft.com/office/drawing/2015/9/8/chartex" xmlns:mc="http://schemas.openxmlformats.org/markup-compatibility/2006" xmlns:o="urn:schemas-microsoft-com:office:office" xmlns:r="http://schemas.openxmlformats.org/officeDocument/2006/relationships" xmlns:m="http://schemas.openxmlformats.org/officeDocument/2006/math" xmlns:v="urn:schemas-microsoft-com:vml" xmlns:wp14="http://schemas.microsoft.com/office/word/2010/wordprocessingDrawing" xmlns:wp="http://schemas.openxmlformats.org/drawingml/2006/wordprocessingDrawing" xmlns:w10="urn:schemas-microsoft-com:office:word" xmlns:w="http://schemas.openxmlformats.org/wordprocessingml/2006/main" xmlns:w14="http://schemas.microsoft.com/office/word/2010/wordml" xmlns:w15="http://schemas.microsoft.com/office/word/2012/wordml" xmlns:w16se="http://schemas.microsoft.com/office/word/2015/wordml/symex" xmlns:wpg="http://schemas.microsoft.com/office/word/2010/wordprocessingGroup" xmlns:wpi="http://schemas.microsoft.com/office/word/2010/wordprocessingInk" xmlns:wne="http://schemas.microsoft.com/office/word/2006/wordml" xmlns:wps="http://schemas.microsoft.com/office/word/2010/wordprocessingShape" mc:Ignorable="w14 w15 w16se wp14">
+<w:document xmlns:wpc="http://schemas.microsoft.com/office/word/2010/wordprocessingCanvas" xmlns:cx="http://schemas.microsoft.com/office/drawing/2014/chartex" xmlns:cx1="http://schemas.microsoft.com/office/drawing/2015/9/8/chartex" xmlns:cx2="http://schemas.microsoft.com/office/drawing/2015/10/21/chartex" xmlns:mc="http://schemas.openxmlformats.org/markup-compatibility/2006" xmlns:o="urn:schemas-microsoft-com:office:office" xmlns:r="http://schemas.openxmlformats.org/officeDocument/2006/relationships" xmlns:m="http://schemas.openxmlformats.org/officeDocument/2006/math" xmlns:v="urn:schemas-microsoft-com:vml" xmlns:wp14="http://schemas.microsoft.com/office/word/2010/wordprocessingDrawing" xmlns:wp="http://schemas.openxmlformats.org/drawingml/2006/wordprocessingDrawing" xmlns:w10="urn:schemas-microsoft-com:office:word" xmlns:w="http://schemas.openxmlformats.org/wordprocessingml/2006/main" xmlns:w14="http://schemas.microsoft.com/office/word/2010/wordml" xmlns:w15="http://schemas.microsoft.com/office/word/2012/wordml" xmlns:w16se="http://schemas.microsoft.com/office/word/2015/wordml/symex" xmlns:wpg="http://schemas.microsoft.com/office/word/2010/wordprocessingGroup" xmlns:wpi="http://schemas.microsoft.com/office/word/2010/wordprocessingInk" xmlns:wne="http://schemas.microsoft.com/office/word/2006/wordml" xmlns:wps="http://schemas.microsoft.com/office/word/2010/wordprocessingShape" mc:Ignorable="w14 w15 w16se wp14">
   <w:background w:color="FFFFFF"/>
   <w:body>
     <w:p>
@@ -32,7 +32,7 @@
           <w:b/>
           <w:sz w:val="48"/>
         </w:rPr>
-        <w:t>（教学楼专用）</w:t>
+        <w:t>（存档）</w:t>
       </w:r>
     </w:p>
     <w:tbl>
@@ -47,28 +47,26 @@
           <w:insideH w:val="single" w:sz="4" w:space="0" w:color="auto"/>
           <w:insideV w:val="single" w:sz="4" w:space="0" w:color="auto"/>
         </w:tblBorders>
-        <w:tblLook w:val="04A0" w:firstRow="1" w:lastRow="0" w:firstColumn="1" w:lastColumn="0" w:noHBand="0" w:noVBand="1"/>
+        <w:tblLayout w:type="fixed"/>
+        <w:tblLook w:val="0000" w:firstRow="0" w:lastRow="0" w:firstColumn="0" w:lastColumn="0" w:noHBand="0" w:noVBand="0"/>
       </w:tblPr>
       <w:tblGrid>
-        <w:gridCol w:w="915"/>
-        <w:gridCol w:w="527"/>
-        <w:gridCol w:w="1619"/>
-        <w:gridCol w:w="1452"/>
-        <w:gridCol w:w="153"/>
-        <w:gridCol w:w="1673"/>
-        <w:gridCol w:w="169"/>
-        <w:gridCol w:w="1295"/>
-        <w:gridCol w:w="157"/>
-        <w:gridCol w:w="1782"/>
+        <w:gridCol w:w="1526"/>
+        <w:gridCol w:w="726"/>
+        <w:gridCol w:w="1050"/>
+        <w:gridCol w:w="1484"/>
+        <w:gridCol w:w="1843"/>
+        <w:gridCol w:w="123"/>
+        <w:gridCol w:w="1436"/>
+        <w:gridCol w:w="1554"/>
       </w:tblGrid>
       <w:tr>
         <w:trPr>
-          <w:trHeight w:val="699"/>
+          <w:trHeight w:val="649"/>
         </w:trPr>
         <w:tc>
           <w:tcPr>
             <w:tcW w:w="1526" w:type="dxa"/>
-            <w:gridSpan w:val="2"/>
             <w:vAlign w:val="center"/>
           </w:tcPr>
           <w:p>
@@ -88,36 +86,22 @@
         </w:tc>
         <w:tc>
           <w:tcPr>
-            <w:tcW w:w="3005" w:type="dxa"/>
+            <w:tcW w:w="3260" w:type="dxa"/>
             <w:gridSpan w:val="3"/>
             <w:vAlign w:val="center"/>
           </w:tcPr>
           <w:p>
             <w:pPr>
               <w:spacing w:line="480" w:lineRule="auto"/>
-              <w:jc w:val="center"/>
-            </w:pPr>
-            <w:r>
-              <w:t>${</w:t>
-            </w:r>
-            <w:r>
-              <w:rPr>
-                <w:rFonts w:hint="eastAsia"/>
-              </w:rPr>
-              <w:t>associationname</w:t>
-            </w:r>
-            <w:r>
-              <w:t>a</w:t>
-            </w:r>
-            <w:r>
-              <w:t>}</w:t>
+            </w:pPr>
+            <w:r>
+              <w:t>${associationnamea}</w:t>
             </w:r>
           </w:p>
         </w:tc>
         <w:tc>
           <w:tcPr>
             <w:tcW w:w="1843" w:type="dxa"/>
-            <w:gridSpan w:val="2"/>
             <w:vAlign w:val="center"/>
           </w:tcPr>
           <w:p>
@@ -137,7 +121,7 @@
         </w:tc>
         <w:tc>
           <w:tcPr>
-            <w:tcW w:w="3368" w:type="dxa"/>
+            <w:tcW w:w="3113" w:type="dxa"/>
             <w:gridSpan w:val="3"/>
             <w:vAlign w:val="center"/>
           </w:tcPr>
@@ -147,13 +131,7 @@
               <w:jc w:val="center"/>
             </w:pPr>
             <w:r>
-              <w:t>${</w:t>
-            </w:r>
-            <w:r>
-              <w:t>activityname</w:t>
-            </w:r>
-            <w:r>
-              <w:t>}</w:t>
+              <w:t>${activityname}</w:t>
             </w:r>
           </w:p>
         </w:tc>
@@ -165,88 +143,62 @@
         <w:tc>
           <w:tcPr>
             <w:tcW w:w="1526" w:type="dxa"/>
+            <w:vAlign w:val="center"/>
+          </w:tcPr>
+          <w:p>
+            <w:pPr>
+              <w:jc w:val="center"/>
+            </w:pPr>
+            <w:r>
+              <w:rPr>
+                <w:rFonts w:hint="eastAsia"/>
+                <w:b/>
+                <w:sz w:val="30"/>
+                <w:szCs w:val="30"/>
+              </w:rPr>
+              <w:t>活动时间</w:t>
+            </w:r>
+          </w:p>
+        </w:tc>
+        <w:tc>
+          <w:tcPr>
+            <w:tcW w:w="1776" w:type="dxa"/>
             <w:gridSpan w:val="2"/>
             <w:vAlign w:val="center"/>
           </w:tcPr>
           <w:p>
             <w:pPr>
-              <w:jc w:val="center"/>
-            </w:pPr>
-            <w:r>
-              <w:rPr>
-                <w:rFonts w:hint="eastAsia"/>
-                <w:b/>
-                <w:sz w:val="30"/>
-                <w:szCs w:val="30"/>
-              </w:rPr>
-              <w:t>活动</w:t>
-            </w:r>
-            <w:r>
-              <w:rPr>
-                <w:rFonts w:hint="eastAsia"/>
-                <w:b/>
-                <w:sz w:val="30"/>
-                <w:szCs w:val="30"/>
-              </w:rPr>
-              <w:t>时间</w:t>
-            </w:r>
-          </w:p>
-        </w:tc>
-        <w:tc>
-          <w:tcPr>
-            <w:tcW w:w="1276" w:type="dxa"/>
-            <w:vAlign w:val="center"/>
-          </w:tcPr>
-          <w:p>
-            <w:pPr>
               <w:spacing w:line="480" w:lineRule="auto"/>
               <w:jc w:val="center"/>
             </w:pPr>
             <w:r>
-              <w:t>${</w:t>
-            </w:r>
-            <w:r>
-              <w:t>activitytimea</w:t>
-            </w:r>
-            <w:r>
-              <w:t>}</w:t>
-            </w:r>
-          </w:p>
-        </w:tc>
-        <w:tc>
-          <w:tcPr>
-            <w:tcW w:w="1729" w:type="dxa"/>
-            <w:gridSpan w:val="2"/>
-            <w:vAlign w:val="center"/>
-          </w:tcPr>
-          <w:p>
-            <w:pPr>
-              <w:jc w:val="center"/>
-            </w:pPr>
-            <w:r>
-              <w:rPr>
-                <w:rFonts w:hint="eastAsia"/>
-                <w:b/>
-                <w:sz w:val="30"/>
-                <w:szCs w:val="30"/>
-              </w:rPr>
-              <w:t>活动</w:t>
-            </w:r>
-            <w:r>
-              <w:rPr>
-                <w:rFonts w:hint="eastAsia"/>
-                <w:b/>
-                <w:sz w:val="30"/>
-                <w:szCs w:val="30"/>
-              </w:rPr>
-              <w:t>地点</w:t>
+              <w:t>${activitytimea}</w:t>
+            </w:r>
+          </w:p>
+        </w:tc>
+        <w:tc>
+          <w:tcPr>
+            <w:tcW w:w="1484" w:type="dxa"/>
+            <w:vAlign w:val="center"/>
+          </w:tcPr>
+          <w:p>
+            <w:pPr>
+              <w:jc w:val="center"/>
+            </w:pPr>
+            <w:r>
+              <w:rPr>
+                <w:rFonts w:hint="eastAsia"/>
+                <w:b/>
+                <w:sz w:val="30"/>
+                <w:szCs w:val="30"/>
+              </w:rPr>
+              <w:t>活动地点</w:t>
             </w:r>
           </w:p>
         </w:tc>
         <w:tc>
           <w:tcPr>
             <w:tcW w:w="1843" w:type="dxa"/>
-            <w:gridSpan w:val="2"/>
             <w:vAlign w:val="center"/>
           </w:tcPr>
           <w:p>
@@ -255,13 +207,7 @@
               <w:jc w:val="center"/>
             </w:pPr>
             <w:r>
-              <w:t>${</w:t>
-            </w:r>
-            <w:r>
-              <w:t>activitylocation</w:t>
-            </w:r>
-            <w:r>
-              <w:t>}</w:t>
+              <w:t>${activitylocation}</w:t>
             </w:r>
           </w:p>
         </w:tc>
@@ -287,22 +233,13 @@
                 <w:sz w:val="30"/>
                 <w:szCs w:val="30"/>
               </w:rPr>
-              <w:t>参与</w:t>
-            </w:r>
-            <w:r>
-              <w:rPr>
-                <w:rFonts w:hint="eastAsia"/>
-                <w:b/>
-                <w:sz w:val="30"/>
-                <w:szCs w:val="30"/>
-              </w:rPr>
-              <w:t>人数</w:t>
-            </w:r>
-          </w:p>
-        </w:tc>
-        <w:tc>
-          <w:tcPr>
-            <w:tcW w:w="1809" w:type="dxa"/>
+              <w:t>参与人数</w:t>
+            </w:r>
+          </w:p>
+        </w:tc>
+        <w:tc>
+          <w:tcPr>
+            <w:tcW w:w="1554" w:type="dxa"/>
             <w:vAlign w:val="center"/>
           </w:tcPr>
           <w:p>
@@ -311,13 +248,7 @@
               <w:jc w:val="center"/>
             </w:pPr>
             <w:r>
-              <w:t>${</w:t>
-            </w:r>
-            <w:r>
-              <w:t>joinnumber</w:t>
-            </w:r>
-            <w:r>
-              <w:t>}</w:t>
+              <w:t>${joinnumber}</w:t>
             </w:r>
           </w:p>
         </w:tc>
@@ -329,35 +260,26 @@
         <w:tc>
           <w:tcPr>
             <w:tcW w:w="9742" w:type="dxa"/>
-            <w:gridSpan w:val="10"/>
-            <w:vAlign w:val="center"/>
-          </w:tcPr>
-          <w:p>
-            <w:pPr>
-              <w:jc w:val="center"/>
-              <w:rPr>
-                <w:b/>
-                <w:sz w:val="30"/>
-                <w:szCs w:val="30"/>
-              </w:rPr>
-            </w:pPr>
-            <w:r>
-              <w:rPr>
-                <w:rFonts w:hint="eastAsia"/>
-                <w:b/>
-                <w:sz w:val="30"/>
-                <w:szCs w:val="30"/>
-              </w:rPr>
-              <w:t>活动内容（目的，流程，安全负责人</w:t>
-            </w:r>
-            <w:r>
-              <w:rPr>
-                <w:rFonts w:hint="eastAsia"/>
-                <w:b/>
-                <w:sz w:val="30"/>
-                <w:szCs w:val="30"/>
-              </w:rPr>
-              <w:t>，</w:t>
+            <w:gridSpan w:val="8"/>
+            <w:vAlign w:val="center"/>
+          </w:tcPr>
+          <w:p>
+            <w:pPr>
+              <w:jc w:val="center"/>
+              <w:rPr>
+                <w:b/>
+                <w:sz w:val="30"/>
+                <w:szCs w:val="30"/>
+              </w:rPr>
+            </w:pPr>
+            <w:r>
+              <w:rPr>
+                <w:rFonts w:hint="eastAsia"/>
+                <w:b/>
+                <w:sz w:val="30"/>
+                <w:szCs w:val="30"/>
+              </w:rPr>
+              <w:t>活动内容（目的，流程，安全负责人，</w:t>
             </w:r>
             <w:r>
               <w:rPr>
@@ -381,12 +303,12 @@
       </w:tr>
       <w:tr>
         <w:trPr>
-          <w:trHeight w:val="7373"/>
+          <w:trHeight w:val="6401"/>
         </w:trPr>
         <w:tc>
           <w:tcPr>
             <w:tcW w:w="9742" w:type="dxa"/>
-            <w:gridSpan w:val="10"/>
+            <w:gridSpan w:val="8"/>
             <w:vAlign w:val="center"/>
           </w:tcPr>
           <w:p>
@@ -404,34 +326,29 @@
                 <w:sz w:val="30"/>
                 <w:szCs w:val="30"/>
               </w:rPr>
-              <w:t>${</w:t>
-            </w:r>
-            <w:r>
-              <w:rPr>
-                <w:b/>
-                <w:sz w:val="30"/>
-                <w:szCs w:val="30"/>
-              </w:rPr>
-              <w:t>activitycontent</w:t>
-            </w:r>
-            <w:r>
-              <w:rPr>
-                <w:b/>
-                <w:sz w:val="30"/>
-                <w:szCs w:val="30"/>
-              </w:rPr>
-              <w:t>}</w:t>
-            </w:r>
+              <w:t>${activitycontent}</w:t>
+            </w:r>
+          </w:p>
+          <w:p>
+            <w:pPr>
+              <w:jc w:val="left"/>
+              <w:rPr>
+                <w:b/>
+                <w:sz w:val="30"/>
+                <w:szCs w:val="30"/>
+              </w:rPr>
+            </w:pPr>
           </w:p>
         </w:tc>
       </w:tr>
       <w:tr>
         <w:trPr>
-          <w:trHeight w:val="1680"/>
+          <w:trHeight w:val="1830"/>
         </w:trPr>
         <w:tc>
           <w:tcPr>
-            <w:tcW w:w="959" w:type="dxa"/>
+            <w:tcW w:w="2252" w:type="dxa"/>
+            <w:gridSpan w:val="2"/>
             <w:vAlign w:val="center"/>
           </w:tcPr>
           <w:p>
@@ -451,28 +368,20 @@
         </w:tc>
         <w:tc>
           <w:tcPr>
-            <w:tcW w:w="1843" w:type="dxa"/>
+            <w:tcW w:w="2534" w:type="dxa"/>
             <w:gridSpan w:val="2"/>
             <w:vAlign w:val="center"/>
           </w:tcPr>
           <w:p>
-            <w:pPr>
-              <w:jc w:val="center"/>
-            </w:pPr>
-            <w:r>
-              <w:t>${</w:t>
-            </w:r>
-            <w:r>
-              <w:t>presidentsignal</w:t>
-            </w:r>
-            <w:r>
-              <w:t>}</w:t>
-            </w:r>
-          </w:p>
-        </w:tc>
-        <w:tc>
-          <w:tcPr>
-            <w:tcW w:w="1559" w:type="dxa"/>
+            <w:r>
+              <w:t>${presidentsignal}</w:t>
+            </w:r>
+          </w:p>
+        </w:tc>
+        <w:tc>
+          <w:tcPr>
+            <w:tcW w:w="1966" w:type="dxa"/>
+            <w:gridSpan w:val="2"/>
             <w:vAlign w:val="center"/>
           </w:tcPr>
           <w:p>
@@ -511,59 +420,7 @@
         </w:tc>
         <w:tc>
           <w:tcPr>
-            <w:tcW w:w="1843" w:type="dxa"/>
-            <w:gridSpan w:val="2"/>
-            <w:vAlign w:val="center"/>
-          </w:tcPr>
-          <w:p>
-            <w:pPr>
-              <w:jc w:val="center"/>
-            </w:pPr>
-          </w:p>
-        </w:tc>
-        <w:tc>
-          <w:tcPr>
-            <w:tcW w:w="1559" w:type="dxa"/>
-            <w:gridSpan w:val="2"/>
-            <w:vAlign w:val="center"/>
-          </w:tcPr>
-          <w:p>
-            <w:pPr>
-              <w:jc w:val="center"/>
-              <w:rPr>
-                <w:b/>
-                <w:sz w:val="30"/>
-                <w:szCs w:val="30"/>
-              </w:rPr>
-            </w:pPr>
-            <w:r>
-              <w:rPr>
-                <w:rFonts w:hint="eastAsia"/>
-                <w:b/>
-                <w:sz w:val="30"/>
-                <w:szCs w:val="30"/>
-              </w:rPr>
-              <w:t>团委</w:t>
-            </w:r>
-          </w:p>
-          <w:p>
-            <w:pPr>
-              <w:jc w:val="center"/>
-            </w:pPr>
-            <w:r>
-              <w:rPr>
-                <w:rFonts w:hint="eastAsia"/>
-                <w:b/>
-                <w:sz w:val="30"/>
-                <w:szCs w:val="30"/>
-              </w:rPr>
-              <w:t>审批意见</w:t>
-            </w:r>
-          </w:p>
-        </w:tc>
-        <w:tc>
-          <w:tcPr>
-            <w:tcW w:w="1979" w:type="dxa"/>
+            <w:tcW w:w="2990" w:type="dxa"/>
             <w:gridSpan w:val="2"/>
             <w:vAlign w:val="center"/>
           </w:tcPr>
@@ -585,7 +442,7 @@
         <w:t>★</w:t>
       </w:r>
       <w:r>
-        <w:t>相关后续流程及备注：</w:t>
+        <w:t>相关后续流程：</w:t>
       </w:r>
     </w:p>
     <w:p>
@@ -599,7 +456,7 @@
         <w:rPr>
           <w:rFonts w:hint="eastAsia"/>
         </w:rPr>
-        <w:t>请务必提前三个工作日提交申请，以备应对审批过程中的突发状况；</w:t>
+        <w:t>请提前至少三个工作日提交申请，以备应对审批过程中的突发状况；</w:t>
       </w:r>
     </w:p>
     <w:p>
@@ -608,9 +465,6 @@
           <w:ilvl w:val="0"/>
           <w:numId w:val="1"/>
         </w:numPr>
-        <w:rPr>
-          <w:rFonts w:ascii="宋体" w:hAnsi="宋体"/>
-        </w:rPr>
       </w:pPr>
       <w:r>
         <w:rPr>
@@ -637,43 +491,43 @@
         <w:rPr>
           <w:rFonts w:hint="eastAsia"/>
         </w:rPr>
-        <w:t>教学楼教室借用</w:t>
+        <w:t>所有申请均须另外提供一份活动策划；讲座、授课类的活动须写明授课</w:t>
       </w:r>
       <w:r>
         <w:rPr>
           <w:rFonts w:hint="eastAsia"/>
         </w:rPr>
-        <w:t>规则</w:t>
+        <w:t>/</w:t>
       </w:r>
       <w:r>
         <w:rPr>
           <w:rFonts w:hint="eastAsia"/>
         </w:rPr>
-        <w:t>：工作日只能借用</w:t>
+        <w:t>讲座人的详细信息，如需使用</w:t>
       </w:r>
       <w:r>
         <w:rPr>
           <w:rFonts w:hint="eastAsia"/>
         </w:rPr>
-        <w:t>9-11</w:t>
+        <w:t>ppt</w:t>
       </w:r>
       <w:r>
         <w:rPr>
           <w:rFonts w:hint="eastAsia"/>
         </w:rPr>
-        <w:t>节，</w:t>
+        <w:t>，请将</w:t>
       </w:r>
       <w:r>
         <w:rPr>
           <w:rFonts w:hint="eastAsia"/>
         </w:rPr>
-        <w:t>非工作日全天各时段均可</w:t>
+        <w:t>ppt</w:t>
       </w:r>
       <w:r>
         <w:rPr>
           <w:rFonts w:hint="eastAsia"/>
         </w:rPr>
-        <w:t>借用；</w:t>
+        <w:t>和策划一起提交审核；</w:t>
       </w:r>
     </w:p>
     <w:p>
@@ -687,25 +541,7 @@
         <w:rPr>
           <w:rFonts w:hint="eastAsia"/>
         </w:rPr>
-        <w:t>请</w:t>
-      </w:r>
-      <w:r>
-        <w:rPr>
-          <w:rFonts w:hint="eastAsia"/>
-        </w:rPr>
-        <w:t>提前至少一</w:t>
-      </w:r>
-      <w:r>
-        <w:rPr>
-          <w:rFonts w:hint="eastAsia"/>
-        </w:rPr>
-        <w:t>个工作日凭表格于</w:t>
-      </w:r>
-      <w:r>
-        <w:rPr>
-          <w:rFonts w:hint="eastAsia"/>
-        </w:rPr>
-        <w:t>南三楼</w:t>
+        <w:t>审批通过后请提前至少一个工作日至教务处（南三楼三楼</w:t>
       </w:r>
       <w:r>
         <w:rPr>
@@ -717,13 +553,7 @@
         <w:rPr>
           <w:rFonts w:hint="eastAsia"/>
         </w:rPr>
-        <w:t>教务处</w:t>
-      </w:r>
-      <w:r>
-        <w:rPr>
-          <w:rFonts w:hint="eastAsia"/>
-        </w:rPr>
-        <w:t>预约并领取批条。</w:t>
+        <w:t>）预约，预约时须携带已签字盖章的申请表以及策划书；</w:t>
       </w:r>
     </w:p>
     <w:p>
@@ -735,25 +565,13 @@
         </w:rPr>
       </w:pPr>
       <w:r>
-        <w:br w:type="page"/>
-      </w:r>
-      <w:r>
-        <w:rPr>
-          <w:rFonts w:hint="eastAsia"/>
-          <w:b/>
-          <w:sz w:val="44"/>
-          <w:szCs w:val="44"/>
-        </w:rPr>
-        <w:lastRenderedPageBreak/>
-        <w:t xml:space="preserve"> </w:t>
-      </w:r>
-      <w:r>
         <w:rPr>
           <w:rFonts w:ascii="幼圆" w:eastAsia="幼圆" w:hAnsi="华文细黑" w:hint="eastAsia"/>
           <w:b/>
           <w:sz w:val="44"/>
           <w:szCs w:val="44"/>
         </w:rPr>
+        <w:lastRenderedPageBreak/>
         <w:t xml:space="preserve"> </w:t>
       </w:r>
       <w:r>
@@ -899,13 +717,12 @@
               </w:rPr>
             </w:pPr>
             <w:r>
-              <w:t>${</w:t>
-            </w:r>
-            <w:r>
-              <w:t>associationnameb</w:t>
-            </w:r>
-            <w:r>
-              <w:t>}</w:t>
+              <w:rPr>
+                <w:b/>
+                <w:sz w:val="28"/>
+                <w:szCs w:val="28"/>
+              </w:rPr>
+              <w:t>${associationnameb}</w:t>
             </w:r>
           </w:p>
         </w:tc>
@@ -961,37 +778,21 @@
           </w:tcPr>
           <w:p>
             <w:pPr>
-              <w:ind w:leftChars="100" w:left="210"/>
-              <w:rPr>
-                <w:b/>
-                <w:sz w:val="28"/>
-                <w:szCs w:val="28"/>
-              </w:rPr>
-            </w:pPr>
-            <w:r>
-              <w:rPr>
-                <w:b/>
-                <w:sz w:val="28"/>
-                <w:szCs w:val="28"/>
-              </w:rPr>
-              <w:t>${</w:t>
-            </w:r>
-            <w:r>
-              <w:rPr>
-                <w:rFonts w:hint="eastAsia"/>
-                <w:b/>
-                <w:sz w:val="28"/>
-                <w:szCs w:val="28"/>
-              </w:rPr>
-              <w:t>classroomcapacity</w:t>
-            </w:r>
-            <w:r>
-              <w:rPr>
-                <w:b/>
-                <w:sz w:val="28"/>
-                <w:szCs w:val="28"/>
-              </w:rPr>
-              <w:t>}</w:t>
+              <w:jc w:val="left"/>
+              <w:rPr>
+                <w:b/>
+                <w:sz w:val="28"/>
+                <w:szCs w:val="28"/>
+              </w:rPr>
+            </w:pPr>
+            <w:r>
+              <w:rPr>
+                <w:rFonts w:hint="eastAsia"/>
+                <w:b/>
+                <w:sz w:val="28"/>
+                <w:szCs w:val="28"/>
+              </w:rPr>
+              <w:t>${classroomcapacity}</w:t>
             </w:r>
             <w:r>
               <w:rPr>
@@ -1079,71 +880,32 @@
           </w:tcPr>
           <w:p>
             <w:pPr>
-              <w:wordWrap w:val="0"/>
               <w:spacing w:line="340" w:lineRule="exact"/>
-              <w:jc w:val="right"/>
-              <w:rPr>
-                <w:b/>
-                <w:sz w:val="30"/>
-                <w:szCs w:val="30"/>
-              </w:rPr>
-            </w:pPr>
-            <w:r>
-              <w:rPr>
-                <w:b/>
-                <w:sz w:val="30"/>
-                <w:szCs w:val="30"/>
-              </w:rPr>
-              <w:t>${</w:t>
-            </w:r>
-            <w:r>
-              <w:rPr>
-                <w:rFonts w:hint="eastAsia"/>
-                <w:b/>
-                <w:sz w:val="30"/>
-                <w:szCs w:val="30"/>
-              </w:rPr>
-              <w:t>applyername</w:t>
-            </w:r>
-            <w:r>
-              <w:rPr>
-                <w:b/>
-                <w:sz w:val="30"/>
-                <w:szCs w:val="30"/>
-              </w:rPr>
-              <w:t>}</w:t>
-            </w:r>
-            <w:r>
-              <w:rPr>
-                <w:b/>
-                <w:sz w:val="30"/>
-                <w:szCs w:val="30"/>
-              </w:rPr>
-              <w:t xml:space="preserve"> </w:t>
-            </w:r>
-            <w:r>
-              <w:rPr>
-                <w:b/>
-                <w:sz w:val="30"/>
-                <w:szCs w:val="30"/>
-              </w:rPr>
-              <w:t>${</w:t>
-            </w:r>
-            <w:r>
-              <w:rPr>
-                <w:b/>
-                <w:sz w:val="30"/>
-                <w:szCs w:val="30"/>
-              </w:rPr>
-              <w:t>applyerattr</w:t>
-            </w:r>
-            <w:r>
-              <w:rPr>
-                <w:b/>
-                <w:sz w:val="30"/>
-                <w:szCs w:val="30"/>
-              </w:rPr>
-              <w:t>}</w:t>
+              <w:ind w:left="562" w:hangingChars="200" w:hanging="562"/>
+              <w:jc w:val="left"/>
+              <w:rPr>
+                <w:b/>
+                <w:sz w:val="30"/>
+                <w:szCs w:val="30"/>
+              </w:rPr>
+            </w:pPr>
+            <w:r>
+              <w:rPr>
+                <w:b/>
+                <w:sz w:val="28"/>
+                <w:szCs w:val="28"/>
+              </w:rPr>
+              <w:t xml:space="preserve">${applyername} </w:t>
+            </w:r>
+            <w:bookmarkStart w:id="0" w:name="_GoBack"/>
+            <w:bookmarkEnd w:id="0"/>
+            <w:r>
+              <w:rPr>
+                <w:b/>
+                <w:sz w:val="28"/>
+                <w:szCs w:val="28"/>
+              </w:rPr>
+              <w:t>${applyerattr}</w:t>
             </w:r>
           </w:p>
         </w:tc>
@@ -1214,24 +976,7 @@
                 <w:sz w:val="28"/>
                 <w:szCs w:val="28"/>
               </w:rPr>
-              <w:t>${</w:t>
-            </w:r>
-            <w:r>
-              <w:rPr>
-                <w:rFonts w:hint="eastAsia"/>
-                <w:b/>
-                <w:sz w:val="28"/>
-                <w:szCs w:val="28"/>
-              </w:rPr>
-              <w:t>classroomfunction</w:t>
-            </w:r>
-            <w:r>
-              <w:rPr>
-                <w:b/>
-                <w:sz w:val="28"/>
-                <w:szCs w:val="28"/>
-              </w:rPr>
-              <w:t>}</w:t>
+              <w:t>${classroomfunction}</w:t>
             </w:r>
           </w:p>
         </w:tc>
@@ -1333,24 +1078,7 @@
                 <w:sz w:val="30"/>
                 <w:szCs w:val="30"/>
               </w:rPr>
-              <w:t>${</w:t>
-            </w:r>
-            <w:r>
-              <w:rPr>
-                <w:rFonts w:hint="eastAsia"/>
-                <w:b/>
-                <w:sz w:val="30"/>
-                <w:szCs w:val="30"/>
-              </w:rPr>
-              <w:t>officephone</w:t>
-            </w:r>
-            <w:r>
-              <w:rPr>
-                <w:b/>
-                <w:sz w:val="30"/>
-                <w:szCs w:val="30"/>
-              </w:rPr>
-              <w:t>}</w:t>
+              <w:t>${officephone}</w:t>
             </w:r>
           </w:p>
         </w:tc>
@@ -1401,24 +1129,7 @@
                 <w:sz w:val="28"/>
                 <w:szCs w:val="28"/>
               </w:rPr>
-              <w:t>${</w:t>
-            </w:r>
-            <w:r>
-              <w:rPr>
-                <w:rFonts w:hint="eastAsia"/>
-                <w:b/>
-                <w:sz w:val="28"/>
-                <w:szCs w:val="28"/>
-              </w:rPr>
-              <w:t>mobilephone</w:t>
-            </w:r>
-            <w:r>
-              <w:rPr>
-                <w:b/>
-                <w:sz w:val="28"/>
-                <w:szCs w:val="28"/>
-              </w:rPr>
-              <w:t>}</w:t>
+              <w:t>${mobilephone}</w:t>
             </w:r>
           </w:p>
         </w:tc>
@@ -1459,37 +1170,19 @@
           </w:tcPr>
           <w:p>
             <w:pPr>
-              <w:jc w:val="center"/>
-              <w:rPr>
-                <w:b/>
-                <w:sz w:val="30"/>
-                <w:szCs w:val="30"/>
-              </w:rPr>
-            </w:pPr>
-            <w:r>
-              <w:rPr>
-                <w:b/>
-                <w:sz w:val="30"/>
-                <w:szCs w:val="30"/>
-              </w:rPr>
-              <w:t>${</w:t>
-            </w:r>
-            <w:r>
-              <w:rPr>
-                <w:rFonts w:hint="eastAsia"/>
-                <w:b/>
-                <w:sz w:val="30"/>
-                <w:szCs w:val="30"/>
-              </w:rPr>
-              <w:t>activitytimeb</w:t>
-            </w:r>
-            <w:r>
-              <w:rPr>
-                <w:b/>
-                <w:sz w:val="30"/>
-                <w:szCs w:val="30"/>
-              </w:rPr>
-              <w:t>}</w:t>
+              <w:rPr>
+                <w:b/>
+                <w:sz w:val="30"/>
+                <w:szCs w:val="30"/>
+              </w:rPr>
+            </w:pPr>
+            <w:r>
+              <w:rPr>
+                <w:b/>
+                <w:sz w:val="30"/>
+                <w:szCs w:val="30"/>
+              </w:rPr>
+              <w:t>${activitytimeb}</w:t>
             </w:r>
           </w:p>
         </w:tc>
@@ -1559,24 +1252,7 @@
                 <w:sz w:val="28"/>
                 <w:szCs w:val="28"/>
               </w:rPr>
-              <w:t>${</w:t>
-            </w:r>
-            <w:r>
-              <w:rPr>
-                <w:rFonts w:hint="eastAsia"/>
-                <w:b/>
-                <w:sz w:val="28"/>
-                <w:szCs w:val="28"/>
-              </w:rPr>
-              <w:t>classtime</w:t>
-            </w:r>
-            <w:r>
-              <w:rPr>
-                <w:b/>
-                <w:sz w:val="28"/>
-                <w:szCs w:val="28"/>
-              </w:rPr>
-              <w:t>}</w:t>
+              <w:t>${classtime}</w:t>
             </w:r>
           </w:p>
         </w:tc>
@@ -1649,23 +1325,7 @@
                 <w:sz w:val="28"/>
                 <w:szCs w:val="28"/>
               </w:rPr>
-              <w:t>${</w:t>
-            </w:r>
-            <w:r>
-              <w:rPr>
-                <w:b/>
-                <w:sz w:val="28"/>
-                <w:szCs w:val="28"/>
-              </w:rPr>
-              <w:t>week</w:t>
-            </w:r>
-            <w:r>
-              <w:rPr>
-                <w:b/>
-                <w:sz w:val="28"/>
-                <w:szCs w:val="28"/>
-              </w:rPr>
-              <w:t>}</w:t>
+              <w:t>${week}</w:t>
             </w:r>
           </w:p>
         </w:tc>
@@ -1733,23 +1393,7 @@
                 <w:sz w:val="30"/>
                 <w:szCs w:val="30"/>
               </w:rPr>
-              <w:t>${</w:t>
-            </w:r>
-            <w:r>
-              <w:rPr>
-                <w:b/>
-                <w:sz w:val="30"/>
-                <w:szCs w:val="30"/>
-              </w:rPr>
-              <w:t>day</w:t>
-            </w:r>
-            <w:r>
-              <w:rPr>
-                <w:b/>
-                <w:sz w:val="30"/>
-                <w:szCs w:val="30"/>
-              </w:rPr>
-              <w:t>}</w:t>
+              <w:t>${day}</w:t>
             </w:r>
           </w:p>
         </w:tc>
@@ -1840,22 +1484,7 @@
                 <w:b/>
                 <w:szCs w:val="21"/>
               </w:rPr>
-              <w:t>${</w:t>
-            </w:r>
-            <w:r>
-              <w:rPr>
-                <w:rFonts w:hint="eastAsia"/>
-                <w:b/>
-                <w:szCs w:val="21"/>
-              </w:rPr>
-              <w:t>teachingbuilding</w:t>
-            </w:r>
-            <w:r>
-              <w:rPr>
-                <w:b/>
-                <w:szCs w:val="21"/>
-              </w:rPr>
-              <w:t>}</w:t>
+              <w:t>${teachingbuilding}</w:t>
             </w:r>
           </w:p>
         </w:tc>
@@ -2555,7 +2184,6 @@
               <w:spacing w:line="400" w:lineRule="exact"/>
               <w:jc w:val="left"/>
               <w:rPr>
-                <w:rFonts w:hint="eastAsia"/>
                 <w:b/>
                 <w:sz w:val="24"/>
               </w:rPr>
@@ -2589,8 +2217,7 @@
               <w:jc w:val="left"/>
               <w:rPr>
                 <w:b/>
-                <w:sz w:val="28"/>
-                <w:szCs w:val="28"/>
+                <w:sz w:val="24"/>
                 <w:u w:val="single"/>
               </w:rPr>
             </w:pPr>
@@ -2643,76 +2270,58 @@
                 <w:sz w:val="24"/>
                 <w:u w:val="single"/>
               </w:rPr>
+              <w:t xml:space="preserve">   </w:t>
+            </w:r>
+            <w:r>
+              <w:rPr>
+                <w:rFonts w:hint="eastAsia"/>
+                <w:b/>
+                <w:sz w:val="24"/>
+              </w:rPr>
+              <w:t>单位</w:t>
+            </w:r>
+            <w:r>
+              <w:rPr>
+                <w:rFonts w:hint="eastAsia"/>
+                <w:b/>
+                <w:sz w:val="24"/>
+                <w:u w:val="single"/>
+              </w:rPr>
+              <w:t xml:space="preserve"> </w:t>
+            </w:r>
+            <w:r>
+              <w:rPr>
+                <w:b/>
+                <w:sz w:val="24"/>
+                <w:u w:val="single"/>
+              </w:rPr>
+              <w:t>${</w:t>
+            </w:r>
+            <w:r>
+              <w:rPr>
+                <w:rFonts w:hint="eastAsia"/>
+                <w:b/>
+                <w:sz w:val="24"/>
+                <w:u w:val="single"/>
+              </w:rPr>
+              <w:t>hostcompany</w:t>
+            </w:r>
+            <w:r>
+              <w:rPr>
+                <w:b/>
+                <w:sz w:val="24"/>
+                <w:u w:val="single"/>
+              </w:rPr>
+              <w:t>}</w:t>
+            </w:r>
+            <w:r>
+              <w:rPr>
+                <w:rFonts w:hint="eastAsia"/>
+                <w:b/>
+                <w:sz w:val="24"/>
+                <w:u w:val="single"/>
+              </w:rPr>
               <w:t xml:space="preserve">  </w:t>
-            </w:r>
-            <w:r>
-              <w:rPr>
-                <w:rFonts w:hint="eastAsia"/>
-                <w:b/>
-                <w:sz w:val="24"/>
-                <w:u w:val="single"/>
-              </w:rPr>
-              <w:t xml:space="preserve"> </w:t>
-            </w:r>
-            <w:r>
-              <w:rPr>
-                <w:rFonts w:hint="eastAsia"/>
-                <w:b/>
-                <w:sz w:val="24"/>
-              </w:rPr>
-              <w:t>单位</w:t>
-            </w:r>
-            <w:r>
-              <w:rPr>
-                <w:rFonts w:hint="eastAsia"/>
-                <w:b/>
-                <w:sz w:val="24"/>
-                <w:u w:val="single"/>
-              </w:rPr>
-              <w:t xml:space="preserve"> </w:t>
-            </w:r>
-            <w:r>
-              <w:rPr>
-                <w:b/>
-                <w:sz w:val="24"/>
-                <w:u w:val="single"/>
-              </w:rPr>
-              <w:t>${</w:t>
-            </w:r>
-            <w:r>
-              <w:rPr>
-                <w:rFonts w:hint="eastAsia"/>
-                <w:b/>
-                <w:sz w:val="24"/>
-                <w:u w:val="single"/>
-              </w:rPr>
-              <w:t>hostcompany</w:t>
-            </w:r>
-            <w:r>
-              <w:rPr>
-                <w:b/>
-                <w:sz w:val="24"/>
-                <w:u w:val="single"/>
-              </w:rPr>
-              <w:t>}</w:t>
-            </w:r>
-            <w:r>
-              <w:rPr>
-                <w:rFonts w:hint="eastAsia"/>
-                <w:b/>
-                <w:sz w:val="24"/>
-                <w:u w:val="single"/>
-              </w:rPr>
-              <w:t xml:space="preserve"> </w:t>
-            </w:r>
-            <w:r>
-              <w:rPr>
-                <w:rFonts w:hint="eastAsia"/>
-                <w:b/>
-                <w:sz w:val="24"/>
-                <w:u w:val="single"/>
-              </w:rPr>
-              <w:t xml:space="preserve"> </w:t>
             </w:r>
             <w:r>
               <w:rPr>
@@ -2875,7 +2484,6 @@
               <w:spacing w:line="360" w:lineRule="exact"/>
               <w:jc w:val="left"/>
               <w:rPr>
-                <w:rFonts w:hint="eastAsia"/>
                 <w:b/>
                 <w:sz w:val="24"/>
               </w:rPr>
@@ -3200,8 +2808,6 @@
                 <w:sz w:val="24"/>
               </w:rPr>
             </w:pPr>
-            <w:bookmarkStart w:id="0" w:name="_GoBack"/>
-            <w:bookmarkEnd w:id="0"/>
           </w:p>
           <w:p>
             <w:pPr>
@@ -3662,7 +3268,6 @@
           <w:sz w:val="28"/>
           <w:szCs w:val="28"/>
         </w:rPr>
-        <w:lastRenderedPageBreak/>
         <w:t>★备注：此申请表必须加盖院（系）公章后方可生效，涂改作废。</w:t>
       </w:r>
     </w:p>
@@ -3677,7 +3282,7 @@
 </file>
 
 <file path=word/endnotes.xml><?xml version="1.0" encoding="utf-8"?>
-<w:endnotes xmlns:wpc="http://schemas.microsoft.com/office/word/2010/wordprocessingCanvas" xmlns:cx="http://schemas.microsoft.com/office/drawing/2014/chartex" xmlns:cx1="http://schemas.microsoft.com/office/drawing/2015/9/8/chartex" xmlns:mc="http://schemas.openxmlformats.org/markup-compatibility/2006" xmlns:o="urn:schemas-microsoft-com:office:office" xmlns:r="http://schemas.openxmlformats.org/officeDocument/2006/relationships" xmlns:m="http://schemas.openxmlformats.org/officeDocument/2006/math" xmlns:v="urn:schemas-microsoft-com:vml" xmlns:wp14="http://schemas.microsoft.com/office/word/2010/wordprocessingDrawing" xmlns:wp="http://schemas.openxmlformats.org/drawingml/2006/wordprocessingDrawing" xmlns:w10="urn:schemas-microsoft-com:office:word" xmlns:w="http://schemas.openxmlformats.org/wordprocessingml/2006/main" xmlns:w14="http://schemas.microsoft.com/office/word/2010/wordml" xmlns:w15="http://schemas.microsoft.com/office/word/2012/wordml" xmlns:w16se="http://schemas.microsoft.com/office/word/2015/wordml/symex" xmlns:wpg="http://schemas.microsoft.com/office/word/2010/wordprocessingGroup" xmlns:wpi="http://schemas.microsoft.com/office/word/2010/wordprocessingInk" xmlns:wne="http://schemas.microsoft.com/office/word/2006/wordml" xmlns:wps="http://schemas.microsoft.com/office/word/2010/wordprocessingShape" mc:Ignorable="w14 w15 w16se wp14">
+<w:endnotes xmlns:wpc="http://schemas.microsoft.com/office/word/2010/wordprocessingCanvas" xmlns:cx="http://schemas.microsoft.com/office/drawing/2014/chartex" xmlns:cx1="http://schemas.microsoft.com/office/drawing/2015/9/8/chartex" xmlns:cx2="http://schemas.microsoft.com/office/drawing/2015/10/21/chartex" xmlns:mc="http://schemas.openxmlformats.org/markup-compatibility/2006" xmlns:o="urn:schemas-microsoft-com:office:office" xmlns:r="http://schemas.openxmlformats.org/officeDocument/2006/relationships" xmlns:m="http://schemas.openxmlformats.org/officeDocument/2006/math" xmlns:v="urn:schemas-microsoft-com:vml" xmlns:wp14="http://schemas.microsoft.com/office/word/2010/wordprocessingDrawing" xmlns:wp="http://schemas.openxmlformats.org/drawingml/2006/wordprocessingDrawing" xmlns:w10="urn:schemas-microsoft-com:office:word" xmlns:w="http://schemas.openxmlformats.org/wordprocessingml/2006/main" xmlns:w14="http://schemas.microsoft.com/office/word/2010/wordml" xmlns:w15="http://schemas.microsoft.com/office/word/2012/wordml" xmlns:w16se="http://schemas.microsoft.com/office/word/2015/wordml/symex" xmlns:wpg="http://schemas.microsoft.com/office/word/2010/wordprocessingGroup" xmlns:wpi="http://schemas.microsoft.com/office/word/2010/wordprocessingInk" xmlns:wne="http://schemas.microsoft.com/office/word/2006/wordml" xmlns:wps="http://schemas.microsoft.com/office/word/2010/wordprocessingShape" mc:Ignorable="w14 w15 w16se wp14">
   <w:endnote w:type="separator" w:id="-1">
     <w:p>
       <w:r>
@@ -3696,7 +3301,7 @@
 </file>
 
 <file path=word/footnotes.xml><?xml version="1.0" encoding="utf-8"?>
-<w:footnotes xmlns:wpc="http://schemas.microsoft.com/office/word/2010/wordprocessingCanvas" xmlns:cx="http://schemas.microsoft.com/office/drawing/2014/chartex" xmlns:cx1="http://schemas.microsoft.com/office/drawing/2015/9/8/chartex" xmlns:mc="http://schemas.openxmlformats.org/markup-compatibility/2006" xmlns:o="urn:schemas-microsoft-com:office:office" xmlns:r="http://schemas.openxmlformats.org/officeDocument/2006/relationships" xmlns:m="http://schemas.openxmlformats.org/officeDocument/2006/math" xmlns:v="urn:schemas-microsoft-com:vml" xmlns:wp14="http://schemas.microsoft.com/office/word/2010/wordprocessingDrawing" xmlns:wp="http://schemas.openxmlformats.org/drawingml/2006/wordprocessingDrawing" xmlns:w10="urn:schemas-microsoft-com:office:word" xmlns:w="http://schemas.openxmlformats.org/wordprocessingml/2006/main" xmlns:w14="http://schemas.microsoft.com/office/word/2010/wordml" xmlns:w15="http://schemas.microsoft.com/office/word/2012/wordml" xmlns:w16se="http://schemas.microsoft.com/office/word/2015/wordml/symex" xmlns:wpg="http://schemas.microsoft.com/office/word/2010/wordprocessingGroup" xmlns:wpi="http://schemas.microsoft.com/office/word/2010/wordprocessingInk" xmlns:wne="http://schemas.microsoft.com/office/word/2006/wordml" xmlns:wps="http://schemas.microsoft.com/office/word/2010/wordprocessingShape" mc:Ignorable="w14 w15 w16se wp14">
+<w:footnotes xmlns:wpc="http://schemas.microsoft.com/office/word/2010/wordprocessingCanvas" xmlns:cx="http://schemas.microsoft.com/office/drawing/2014/chartex" xmlns:cx1="http://schemas.microsoft.com/office/drawing/2015/9/8/chartex" xmlns:cx2="http://schemas.microsoft.com/office/drawing/2015/10/21/chartex" xmlns:mc="http://schemas.openxmlformats.org/markup-compatibility/2006" xmlns:o="urn:schemas-microsoft-com:office:office" xmlns:r="http://schemas.openxmlformats.org/officeDocument/2006/relationships" xmlns:m="http://schemas.openxmlformats.org/officeDocument/2006/math" xmlns:v="urn:schemas-microsoft-com:vml" xmlns:wp14="http://schemas.microsoft.com/office/word/2010/wordprocessingDrawing" xmlns:wp="http://schemas.openxmlformats.org/drawingml/2006/wordprocessingDrawing" xmlns:w10="urn:schemas-microsoft-com:office:word" xmlns:w="http://schemas.openxmlformats.org/wordprocessingml/2006/main" xmlns:w14="http://schemas.microsoft.com/office/word/2010/wordml" xmlns:w15="http://schemas.microsoft.com/office/word/2012/wordml" xmlns:w16se="http://schemas.microsoft.com/office/word/2015/wordml/symex" xmlns:wpg="http://schemas.microsoft.com/office/word/2010/wordprocessingGroup" xmlns:wpi="http://schemas.microsoft.com/office/word/2010/wordprocessingInk" xmlns:wne="http://schemas.microsoft.com/office/word/2006/wordml" xmlns:wps="http://schemas.microsoft.com/office/word/2010/wordprocessingShape" mc:Ignorable="w14 w15 w16se wp14">
   <w:footnote w:type="separator" w:id="-1">
     <w:p>
       <w:r>
@@ -3715,191 +3320,21 @@
 </file>
 
 <file path=word/numbering.xml><?xml version="1.0" encoding="utf-8"?>
-<w:numbering xmlns:wpc="http://schemas.microsoft.com/office/word/2010/wordprocessingCanvas" xmlns:cx="http://schemas.microsoft.com/office/drawing/2014/chartex" xmlns:cx1="http://schemas.microsoft.com/office/drawing/2015/9/8/chartex" xmlns:mc="http://schemas.openxmlformats.org/markup-compatibility/2006" xmlns:o="urn:schemas-microsoft-com:office:office" xmlns:r="http://schemas.openxmlformats.org/officeDocument/2006/relationships" xmlns:m="http://schemas.openxmlformats.org/officeDocument/2006/math" xmlns:v="urn:schemas-microsoft-com:vml" xmlns:wp14="http://schemas.microsoft.com/office/word/2010/wordprocessingDrawing" xmlns:wp="http://schemas.openxmlformats.org/drawingml/2006/wordprocessingDrawing" xmlns:w10="urn:schemas-microsoft-com:office:word" xmlns:w="http://schemas.openxmlformats.org/wordprocessingml/2006/main" xmlns:w14="http://schemas.microsoft.com/office/word/2010/wordml" xmlns:w15="http://schemas.microsoft.com/office/word/2012/wordml" xmlns:w16se="http://schemas.microsoft.com/office/word/2015/wordml/symex" xmlns:wpg="http://schemas.microsoft.com/office/word/2010/wordprocessingGroup" xmlns:wpi="http://schemas.microsoft.com/office/word/2010/wordprocessingInk" xmlns:wne="http://schemas.microsoft.com/office/word/2006/wordml" xmlns:wps="http://schemas.microsoft.com/office/word/2010/wordprocessingShape" mc:Ignorable="w14 w15 w16se wp14">
+<w:numbering xmlns:wpc="http://schemas.microsoft.com/office/word/2010/wordprocessingCanvas" xmlns:cx="http://schemas.microsoft.com/office/drawing/2014/chartex" xmlns:cx1="http://schemas.microsoft.com/office/drawing/2015/9/8/chartex" xmlns:cx2="http://schemas.microsoft.com/office/drawing/2015/10/21/chartex" xmlns:mc="http://schemas.openxmlformats.org/markup-compatibility/2006" xmlns:o="urn:schemas-microsoft-com:office:office" xmlns:r="http://schemas.openxmlformats.org/officeDocument/2006/relationships" xmlns:m="http://schemas.openxmlformats.org/officeDocument/2006/math" xmlns:v="urn:schemas-microsoft-com:vml" xmlns:wp14="http://schemas.microsoft.com/office/word/2010/wordprocessingDrawing" xmlns:wp="http://schemas.openxmlformats.org/drawingml/2006/wordprocessingDrawing" xmlns:w10="urn:schemas-microsoft-com:office:word" xmlns:w="http://schemas.openxmlformats.org/wordprocessingml/2006/main" xmlns:w14="http://schemas.microsoft.com/office/word/2010/wordml" xmlns:w15="http://schemas.microsoft.com/office/word/2012/wordml" xmlns:w16se="http://schemas.microsoft.com/office/word/2015/wordml/symex" xmlns:wpg="http://schemas.microsoft.com/office/word/2010/wordprocessingGroup" xmlns:wpi="http://schemas.microsoft.com/office/word/2010/wordprocessingInk" xmlns:wne="http://schemas.microsoft.com/office/word/2006/wordml" xmlns:wps="http://schemas.microsoft.com/office/word/2010/wordprocessingShape" mc:Ignorable="w14 w15 w16se wp14">
   <w:abstractNum w:abstractNumId="0" w15:restartNumberingAfterBreak="0">
-    <w:nsid w:val="252F3ACE"/>
-    <w:multiLevelType w:val="hybridMultilevel"/>
-    <w:tmpl w:val="025CC08A"/>
-    <w:lvl w:ilvl="0" w:tplc="14D21008">
+    <w:nsid w:val="56FA6D7D"/>
+    <w:multiLevelType w:val="singleLevel"/>
+    <w:tmpl w:val="56FA6D7D"/>
+    <w:lvl w:ilvl="0">
       <w:start w:val="1"/>
       <w:numFmt w:val="decimal"/>
+      <w:suff w:val="space"/>
       <w:lvlText w:val="%1."/>
       <w:lvlJc w:val="left"/>
-      <w:pPr>
-        <w:ind w:left="420" w:hanging="420"/>
-      </w:pPr>
-      <w:rPr>
-        <w:rFonts w:ascii="Times New Roman" w:hAnsi="Times New Roman" w:cs="Times New Roman" w:hint="default"/>
-      </w:rPr>
-    </w:lvl>
-    <w:lvl w:ilvl="1" w:tplc="04090019" w:tentative="1">
-      <w:start w:val="1"/>
-      <w:numFmt w:val="lowerLetter"/>
-      <w:lvlText w:val="%2)"/>
-      <w:lvlJc w:val="left"/>
-      <w:pPr>
-        <w:ind w:left="840" w:hanging="420"/>
-      </w:pPr>
-    </w:lvl>
-    <w:lvl w:ilvl="2" w:tplc="0409001B" w:tentative="1">
-      <w:start w:val="1"/>
-      <w:numFmt w:val="lowerRoman"/>
-      <w:lvlText w:val="%3."/>
-      <w:lvlJc w:val="right"/>
-      <w:pPr>
-        <w:ind w:left="1260" w:hanging="420"/>
-      </w:pPr>
-    </w:lvl>
-    <w:lvl w:ilvl="3" w:tplc="0409000F" w:tentative="1">
-      <w:start w:val="1"/>
-      <w:numFmt w:val="decimal"/>
-      <w:lvlText w:val="%4."/>
-      <w:lvlJc w:val="left"/>
-      <w:pPr>
-        <w:ind w:left="1680" w:hanging="420"/>
-      </w:pPr>
-    </w:lvl>
-    <w:lvl w:ilvl="4" w:tplc="04090019" w:tentative="1">
-      <w:start w:val="1"/>
-      <w:numFmt w:val="lowerLetter"/>
-      <w:lvlText w:val="%5)"/>
-      <w:lvlJc w:val="left"/>
-      <w:pPr>
-        <w:ind w:left="2100" w:hanging="420"/>
-      </w:pPr>
-    </w:lvl>
-    <w:lvl w:ilvl="5" w:tplc="0409001B" w:tentative="1">
-      <w:start w:val="1"/>
-      <w:numFmt w:val="lowerRoman"/>
-      <w:lvlText w:val="%6."/>
-      <w:lvlJc w:val="right"/>
-      <w:pPr>
-        <w:ind w:left="2520" w:hanging="420"/>
-      </w:pPr>
-    </w:lvl>
-    <w:lvl w:ilvl="6" w:tplc="0409000F" w:tentative="1">
-      <w:start w:val="1"/>
-      <w:numFmt w:val="decimal"/>
-      <w:lvlText w:val="%7."/>
-      <w:lvlJc w:val="left"/>
-      <w:pPr>
-        <w:ind w:left="2940" w:hanging="420"/>
-      </w:pPr>
-    </w:lvl>
-    <w:lvl w:ilvl="7" w:tplc="04090019" w:tentative="1">
-      <w:start w:val="1"/>
-      <w:numFmt w:val="lowerLetter"/>
-      <w:lvlText w:val="%8)"/>
-      <w:lvlJc w:val="left"/>
-      <w:pPr>
-        <w:ind w:left="3360" w:hanging="420"/>
-      </w:pPr>
-    </w:lvl>
-    <w:lvl w:ilvl="8" w:tplc="0409001B" w:tentative="1">
-      <w:start w:val="1"/>
-      <w:numFmt w:val="lowerRoman"/>
-      <w:lvlText w:val="%9."/>
-      <w:lvlJc w:val="right"/>
-      <w:pPr>
-        <w:ind w:left="3780" w:hanging="420"/>
-      </w:pPr>
-    </w:lvl>
-  </w:abstractNum>
-  <w:abstractNum w:abstractNumId="1" w15:restartNumberingAfterBreak="0">
-    <w:nsid w:val="4297682E"/>
-    <w:multiLevelType w:val="hybridMultilevel"/>
-    <w:tmpl w:val="12022EEE"/>
-    <w:lvl w:ilvl="0" w:tplc="E1AC32B0">
-      <w:start w:val="1"/>
-      <w:numFmt w:val="chineseCountingThousand"/>
-      <w:lvlText w:val="%1、"/>
-      <w:lvlJc w:val="right"/>
-      <w:pPr>
-        <w:ind w:left="510" w:hanging="56"/>
-      </w:pPr>
-      <w:rPr>
-        <w:rFonts w:hint="eastAsia"/>
-        <w:lang w:val="en-US"/>
-      </w:rPr>
-    </w:lvl>
-    <w:lvl w:ilvl="1" w:tplc="04090019" w:tentative="1">
-      <w:start w:val="1"/>
-      <w:numFmt w:val="lowerLetter"/>
-      <w:lvlText w:val="%2)"/>
-      <w:lvlJc w:val="left"/>
-      <w:pPr>
-        <w:ind w:left="840" w:hanging="420"/>
-      </w:pPr>
-    </w:lvl>
-    <w:lvl w:ilvl="2" w:tplc="0409001B" w:tentative="1">
-      <w:start w:val="1"/>
-      <w:numFmt w:val="lowerRoman"/>
-      <w:lvlText w:val="%3."/>
-      <w:lvlJc w:val="right"/>
-      <w:pPr>
-        <w:ind w:left="1260" w:hanging="420"/>
-      </w:pPr>
-    </w:lvl>
-    <w:lvl w:ilvl="3" w:tplc="0409000F" w:tentative="1">
-      <w:start w:val="1"/>
-      <w:numFmt w:val="decimal"/>
-      <w:lvlText w:val="%4."/>
-      <w:lvlJc w:val="left"/>
-      <w:pPr>
-        <w:ind w:left="1680" w:hanging="420"/>
-      </w:pPr>
-    </w:lvl>
-    <w:lvl w:ilvl="4" w:tplc="04090019" w:tentative="1">
-      <w:start w:val="1"/>
-      <w:numFmt w:val="lowerLetter"/>
-      <w:lvlText w:val="%5)"/>
-      <w:lvlJc w:val="left"/>
-      <w:pPr>
-        <w:ind w:left="2100" w:hanging="420"/>
-      </w:pPr>
-    </w:lvl>
-    <w:lvl w:ilvl="5" w:tplc="0409001B" w:tentative="1">
-      <w:start w:val="1"/>
-      <w:numFmt w:val="lowerRoman"/>
-      <w:lvlText w:val="%6."/>
-      <w:lvlJc w:val="right"/>
-      <w:pPr>
-        <w:ind w:left="2520" w:hanging="420"/>
-      </w:pPr>
-    </w:lvl>
-    <w:lvl w:ilvl="6" w:tplc="0409000F" w:tentative="1">
-      <w:start w:val="1"/>
-      <w:numFmt w:val="decimal"/>
-      <w:lvlText w:val="%7."/>
-      <w:lvlJc w:val="left"/>
-      <w:pPr>
-        <w:ind w:left="2940" w:hanging="420"/>
-      </w:pPr>
-    </w:lvl>
-    <w:lvl w:ilvl="7" w:tplc="04090019" w:tentative="1">
-      <w:start w:val="1"/>
-      <w:numFmt w:val="lowerLetter"/>
-      <w:lvlText w:val="%8)"/>
-      <w:lvlJc w:val="left"/>
-      <w:pPr>
-        <w:ind w:left="3360" w:hanging="420"/>
-      </w:pPr>
-    </w:lvl>
-    <w:lvl w:ilvl="8" w:tplc="0409001B" w:tentative="1">
-      <w:start w:val="1"/>
-      <w:numFmt w:val="lowerRoman"/>
-      <w:lvlText w:val="%9."/>
-      <w:lvlJc w:val="right"/>
-      <w:pPr>
-        <w:ind w:left="3780" w:hanging="420"/>
-      </w:pPr>
     </w:lvl>
   </w:abstractNum>
   <w:num w:numId="1">
     <w:abstractNumId w:val="0"/>
-  </w:num>
-  <w:num w:numId="2">
-    <w:abstractNumId w:val="1"/>
   </w:num>
 </w:numbering>
 </file>
@@ -3915,7 +3350,7 @@
     </w:rPrDefault>
     <w:pPrDefault/>
   </w:docDefaults>
-  <w:latentStyles w:defLockedState="0" w:defUIPriority="0" w:defSemiHidden="0" w:defUnhideWhenUsed="0" w:defQFormat="0" w:count="371">
+  <w:latentStyles w:defLockedState="0" w:defUIPriority="0" w:defSemiHidden="0" w:defUnhideWhenUsed="0" w:defQFormat="0" w:count="372">
     <w:lsdException w:name="Normal" w:qFormat="1"/>
     <w:lsdException w:name="heading 1" w:qFormat="1"/>
     <w:lsdException w:name="heading 2" w:semiHidden="1" w:unhideWhenUsed="1" w:qFormat="1"/>
@@ -3928,10 +3363,17 @@
     <w:lsdException w:name="heading 9" w:semiHidden="1" w:unhideWhenUsed="1" w:qFormat="1"/>
     <w:lsdException w:name="caption" w:semiHidden="1" w:unhideWhenUsed="1" w:qFormat="1"/>
     <w:lsdException w:name="Title" w:qFormat="1"/>
+    <w:lsdException w:name="Default Paragraph Font" w:uiPriority="1" w:unhideWhenUsed="1"/>
     <w:lsdException w:name="Subtitle" w:qFormat="1"/>
     <w:lsdException w:name="Strong" w:qFormat="1"/>
     <w:lsdException w:name="Emphasis" w:qFormat="1"/>
-    <w:lsdException w:name="Normal Table" w:semiHidden="1" w:unhideWhenUsed="1"/>
+    <w:lsdException w:name="HTML Top of Form" w:semiHidden="1" w:uiPriority="99" w:unhideWhenUsed="1"/>
+    <w:lsdException w:name="HTML Bottom of Form" w:semiHidden="1" w:uiPriority="99" w:unhideWhenUsed="1"/>
+    <w:lsdException w:name="Normal Table" w:semiHidden="1" w:uiPriority="99" w:unhideWhenUsed="1"/>
+    <w:lsdException w:name="No List" w:semiHidden="1" w:uiPriority="99" w:unhideWhenUsed="1"/>
+    <w:lsdException w:name="Outline List 1" w:semiHidden="1" w:uiPriority="99" w:unhideWhenUsed="1"/>
+    <w:lsdException w:name="Outline List 2" w:semiHidden="1" w:uiPriority="99" w:unhideWhenUsed="1"/>
+    <w:lsdException w:name="Outline List 3" w:semiHidden="1" w:uiPriority="99" w:unhideWhenUsed="1"/>
     <w:lsdException w:name="Table Simple 1" w:semiHidden="1" w:unhideWhenUsed="1"/>
     <w:lsdException w:name="Table Simple 2" w:semiHidden="1" w:unhideWhenUsed="1"/>
     <w:lsdException w:name="Table Simple 3" w:semiHidden="1" w:unhideWhenUsed="1"/>
@@ -3975,8 +3417,8 @@
     <w:lsdException w:name="Table Web 2" w:semiHidden="1" w:unhideWhenUsed="1"/>
     <w:lsdException w:name="Table Web 3" w:semiHidden="1" w:unhideWhenUsed="1"/>
     <w:lsdException w:name="Table Theme" w:semiHidden="1" w:unhideWhenUsed="1"/>
-    <w:lsdException w:name="Placeholder Text" w:semiHidden="1" w:uiPriority="99"/>
-    <w:lsdException w:name="No Spacing" w:uiPriority="1" w:qFormat="1"/>
+    <w:lsdException w:name="Placeholder Text" w:semiHidden="1" w:uiPriority="99" w:unhideWhenUsed="1"/>
+    <w:lsdException w:name="No Spacing" w:uiPriority="99" w:qFormat="1"/>
     <w:lsdException w:name="Light Shading" w:uiPriority="60"/>
     <w:lsdException w:name="Light List" w:uiPriority="61"/>
     <w:lsdException w:name="Light Grid" w:uiPriority="62"/>
@@ -3997,10 +3439,10 @@
     <w:lsdException w:name="Medium Shading 1 Accent 1" w:uiPriority="63"/>
     <w:lsdException w:name="Medium Shading 2 Accent 1" w:uiPriority="64"/>
     <w:lsdException w:name="Medium List 1 Accent 1" w:uiPriority="65"/>
-    <w:lsdException w:name="Revision" w:semiHidden="1" w:uiPriority="99"/>
-    <w:lsdException w:name="List Paragraph" w:uiPriority="34" w:qFormat="1"/>
-    <w:lsdException w:name="Quote" w:uiPriority="29" w:qFormat="1"/>
-    <w:lsdException w:name="Intense Quote" w:uiPriority="30" w:qFormat="1"/>
+    <w:lsdException w:name="Revision" w:semiHidden="1" w:uiPriority="99" w:unhideWhenUsed="1"/>
+    <w:lsdException w:name="List Paragraph" w:uiPriority="99" w:qFormat="1"/>
+    <w:lsdException w:name="Quote" w:uiPriority="99" w:qFormat="1"/>
+    <w:lsdException w:name="Intense Quote" w:uiPriority="99" w:qFormat="1"/>
     <w:lsdException w:name="Medium List 2 Accent 1" w:uiPriority="66"/>
     <w:lsdException w:name="Medium Grid 1 Accent 1" w:uiPriority="67"/>
     <w:lsdException w:name="Medium Grid 2 Accent 1" w:uiPriority="68"/>
@@ -4190,6 +3632,7 @@
     <w:lsdException w:name="List Table 5 Dark Accent 6" w:uiPriority="50"/>
     <w:lsdException w:name="List Table 6 Colorful Accent 6" w:uiPriority="51"/>
     <w:lsdException w:name="List Table 7 Colorful Accent 6" w:uiPriority="52"/>
+    <w:lsdException w:name="Mention" w:semiHidden="1" w:uiPriority="99" w:unhideWhenUsed="1"/>
   </w:latentStyles>
   <w:style w:type="paragraph" w:default="1" w:styleId="a">
     <w:name w:val="Normal"/>
@@ -4231,7 +3674,33 @@
     <w:semiHidden/>
     <w:unhideWhenUsed/>
   </w:style>
-  <w:style w:type="paragraph" w:styleId="a3">
+  <w:style w:type="character" w:styleId="a3">
+    <w:name w:val="Hyperlink"/>
+    <w:basedOn w:val="a0"/>
+    <w:rPr>
+      <w:color w:val="0000FF"/>
+      <w:u w:val="single"/>
+    </w:rPr>
+  </w:style>
+  <w:style w:type="character" w:customStyle="1" w:styleId="a4">
+    <w:name w:val="页脚 字符"/>
+    <w:link w:val="a5"/>
+    <w:rPr>
+      <w:kern w:val="2"/>
+      <w:sz w:val="18"/>
+      <w:szCs w:val="18"/>
+    </w:rPr>
+  </w:style>
+  <w:style w:type="character" w:customStyle="1" w:styleId="a6">
+    <w:name w:val="页眉 字符"/>
+    <w:link w:val="a7"/>
+    <w:rPr>
+      <w:kern w:val="2"/>
+      <w:sz w:val="18"/>
+      <w:szCs w:val="18"/>
+    </w:rPr>
+  </w:style>
+  <w:style w:type="paragraph" w:styleId="a8">
     <w:name w:val="Balloon Text"/>
     <w:basedOn w:val="a"/>
     <w:rPr>
@@ -4239,11 +3708,10 @@
       <w:szCs w:val="18"/>
     </w:rPr>
   </w:style>
-  <w:style w:type="paragraph" w:styleId="a4">
+  <w:style w:type="paragraph" w:styleId="a7">
     <w:name w:val="header"/>
     <w:basedOn w:val="a"/>
-    <w:link w:val="a5"/>
-    <w:rsid w:val="007F405B"/>
+    <w:link w:val="a6"/>
     <w:pPr>
       <w:pBdr>
         <w:bottom w:val="single" w:sz="6" w:space="1" w:color="auto"/>
@@ -4260,21 +3728,10 @@
       <w:szCs w:val="18"/>
     </w:rPr>
   </w:style>
-  <w:style w:type="character" w:customStyle="1" w:styleId="a5">
-    <w:name w:val="页眉 字符"/>
-    <w:link w:val="a4"/>
-    <w:rsid w:val="007F405B"/>
-    <w:rPr>
-      <w:kern w:val="2"/>
-      <w:sz w:val="18"/>
-      <w:szCs w:val="18"/>
-    </w:rPr>
-  </w:style>
-  <w:style w:type="paragraph" w:styleId="a6">
+  <w:style w:type="paragraph" w:styleId="a5">
     <w:name w:val="footer"/>
     <w:basedOn w:val="a"/>
-    <w:link w:val="a7"/>
-    <w:rsid w:val="007F405B"/>
+    <w:link w:val="a4"/>
     <w:pPr>
       <w:tabs>
         <w:tab w:val="center" w:pos="4153"/>
@@ -4284,16 +3741,6 @@
       <w:jc w:val="left"/>
     </w:pPr>
     <w:rPr>
-      <w:sz w:val="18"/>
-      <w:szCs w:val="18"/>
-    </w:rPr>
-  </w:style>
-  <w:style w:type="character" w:customStyle="1" w:styleId="a7">
-    <w:name w:val="页脚 字符"/>
-    <w:link w:val="a6"/>
-    <w:rsid w:val="007F405B"/>
-    <w:rPr>
-      <w:kern w:val="2"/>
       <w:sz w:val="18"/>
       <w:szCs w:val="18"/>
     </w:rPr>
@@ -4377,6 +3824,23 @@
         <a:font script="Viet" typeface="Times New Roman"/>
         <a:font script="Uigh" typeface="Microsoft Uighur"/>
         <a:font script="Geor" typeface="Sylfaen"/>
+        <a:font script="Armn" typeface="Arial"/>
+        <a:font script="Bugi" typeface="Leelawadee UI"/>
+        <a:font script="Bopo" typeface="Microsoft JhengHei"/>
+        <a:font script="Java" typeface="Javanese Text"/>
+        <a:font script="Lisu" typeface="Segoe UI"/>
+        <a:font script="Mymr" typeface="Myanmar Text"/>
+        <a:font script="Nkoo" typeface="Ebrima"/>
+        <a:font script="Olck" typeface="Nirmala UI"/>
+        <a:font script="Osma" typeface="Ebrima"/>
+        <a:font script="Phag" typeface="Phagspa"/>
+        <a:font script="Syrn" typeface="Estrangelo Edessa"/>
+        <a:font script="Syrj" typeface="Estrangelo Edessa"/>
+        <a:font script="Syre" typeface="Estrangelo Edessa"/>
+        <a:font script="Sora" typeface="Nirmala UI"/>
+        <a:font script="Tale" typeface="Microsoft Tai Le"/>
+        <a:font script="Talu" typeface="Microsoft New Tai Lue"/>
+        <a:font script="Tfng" typeface="Ebrima"/>
       </a:majorFont>
       <a:minorFont>
         <a:latin typeface="等线" panose="020F0502020204030204"/>
@@ -4412,6 +3876,23 @@
         <a:font script="Viet" typeface="Arial"/>
         <a:font script="Uigh" typeface="Microsoft Uighur"/>
         <a:font script="Geor" typeface="Sylfaen"/>
+        <a:font script="Armn" typeface="Arial"/>
+        <a:font script="Bugi" typeface="Leelawadee UI"/>
+        <a:font script="Bopo" typeface="Microsoft JhengHei"/>
+        <a:font script="Java" typeface="Javanese Text"/>
+        <a:font script="Lisu" typeface="Segoe UI"/>
+        <a:font script="Mymr" typeface="Myanmar Text"/>
+        <a:font script="Nkoo" typeface="Ebrima"/>
+        <a:font script="Olck" typeface="Nirmala UI"/>
+        <a:font script="Osma" typeface="Ebrima"/>
+        <a:font script="Phag" typeface="Phagspa"/>
+        <a:font script="Syrn" typeface="Estrangelo Edessa"/>
+        <a:font script="Syrj" typeface="Estrangelo Edessa"/>
+        <a:font script="Syre" typeface="Estrangelo Edessa"/>
+        <a:font script="Sora" typeface="Nirmala UI"/>
+        <a:font script="Tale" typeface="Microsoft Tai Le"/>
+        <a:font script="Talu" typeface="Microsoft New Tai Lue"/>
+        <a:font script="Tfng" typeface="Ebrima"/>
       </a:minorFont>
     </a:fontScheme>
     <a:fmtScheme name="Office">

--- a/Public/MaterialSrc/docx/teachingbuilding.docx
+++ b/Public/MaterialSrc/docx/teachingbuilding.docx
@@ -10,6 +10,8 @@
           <w:sz w:val="61"/>
         </w:rPr>
       </w:pPr>
+      <w:bookmarkStart w:id="0" w:name="_GoBack"/>
+      <w:bookmarkEnd w:id="0"/>
       <w:r>
         <w:rPr>
           <w:rFonts w:hint="eastAsia"/>
@@ -51,13 +53,16 @@
         <w:tblLook w:val="0000" w:firstRow="0" w:lastRow="0" w:firstColumn="0" w:lastColumn="0" w:noHBand="0" w:noVBand="0"/>
       </w:tblPr>
       <w:tblGrid>
-        <w:gridCol w:w="1526"/>
-        <w:gridCol w:w="726"/>
-        <w:gridCol w:w="1050"/>
-        <w:gridCol w:w="1484"/>
-        <w:gridCol w:w="1843"/>
-        <w:gridCol w:w="123"/>
-        <w:gridCol w:w="1436"/>
+        <w:gridCol w:w="846"/>
+        <w:gridCol w:w="680"/>
+        <w:gridCol w:w="1304"/>
+        <w:gridCol w:w="472"/>
+        <w:gridCol w:w="1088"/>
+        <w:gridCol w:w="396"/>
+        <w:gridCol w:w="1305"/>
+        <w:gridCol w:w="538"/>
+        <w:gridCol w:w="1163"/>
+        <w:gridCol w:w="396"/>
         <w:gridCol w:w="1554"/>
       </w:tblGrid>
       <w:tr>
@@ -67,6 +72,7 @@
         <w:tc>
           <w:tcPr>
             <w:tcW w:w="1526" w:type="dxa"/>
+            <w:gridSpan w:val="2"/>
             <w:vAlign w:val="center"/>
           </w:tcPr>
           <w:p>
@@ -87,7 +93,7 @@
         <w:tc>
           <w:tcPr>
             <w:tcW w:w="3260" w:type="dxa"/>
-            <w:gridSpan w:val="3"/>
+            <w:gridSpan w:val="4"/>
             <w:vAlign w:val="center"/>
           </w:tcPr>
           <w:p>
@@ -102,6 +108,7 @@
         <w:tc>
           <w:tcPr>
             <w:tcW w:w="1843" w:type="dxa"/>
+            <w:gridSpan w:val="2"/>
             <w:vAlign w:val="center"/>
           </w:tcPr>
           <w:p>
@@ -143,6 +150,7 @@
         <w:tc>
           <w:tcPr>
             <w:tcW w:w="1526" w:type="dxa"/>
+            <w:gridSpan w:val="2"/>
             <w:vAlign w:val="center"/>
           </w:tcPr>
           <w:p>
@@ -179,6 +187,7 @@
         <w:tc>
           <w:tcPr>
             <w:tcW w:w="1484" w:type="dxa"/>
+            <w:gridSpan w:val="2"/>
             <w:vAlign w:val="center"/>
           </w:tcPr>
           <w:p>
@@ -199,6 +208,7 @@
         <w:tc>
           <w:tcPr>
             <w:tcW w:w="1843" w:type="dxa"/>
+            <w:gridSpan w:val="2"/>
             <w:vAlign w:val="center"/>
           </w:tcPr>
           <w:p>
@@ -260,7 +270,7 @@
         <w:tc>
           <w:tcPr>
             <w:tcW w:w="9742" w:type="dxa"/>
-            <w:gridSpan w:val="8"/>
+            <w:gridSpan w:val="11"/>
             <w:vAlign w:val="center"/>
           </w:tcPr>
           <w:p>
@@ -303,12 +313,12 @@
       </w:tr>
       <w:tr>
         <w:trPr>
-          <w:trHeight w:val="6401"/>
+          <w:trHeight w:val="5422"/>
         </w:trPr>
         <w:tc>
           <w:tcPr>
             <w:tcW w:w="9742" w:type="dxa"/>
-            <w:gridSpan w:val="8"/>
+            <w:gridSpan w:val="11"/>
             <w:vAlign w:val="center"/>
           </w:tcPr>
           <w:p>
@@ -347,80 +357,119 @@
         </w:trPr>
         <w:tc>
           <w:tcPr>
-            <w:tcW w:w="2252" w:type="dxa"/>
+            <w:tcW w:w="846" w:type="dxa"/>
+            <w:vAlign w:val="center"/>
+          </w:tcPr>
+          <w:p>
+            <w:pPr>
+              <w:jc w:val="center"/>
+              <w:rPr>
+                <w:b/>
+                <w:sz w:val="30"/>
+                <w:szCs w:val="30"/>
+              </w:rPr>
+            </w:pPr>
+            <w:r>
+              <w:rPr>
+                <w:rFonts w:hint="eastAsia"/>
+                <w:b/>
+                <w:sz w:val="30"/>
+                <w:szCs w:val="30"/>
+              </w:rPr>
+              <w:t>会长签字</w:t>
+            </w:r>
+          </w:p>
+        </w:tc>
+        <w:tc>
+          <w:tcPr>
+            <w:tcW w:w="1984" w:type="dxa"/>
             <w:gridSpan w:val="2"/>
             <w:vAlign w:val="center"/>
           </w:tcPr>
           <w:p>
             <w:pPr>
-              <w:jc w:val="center"/>
-            </w:pPr>
-            <w:r>
-              <w:rPr>
-                <w:rFonts w:hint="eastAsia"/>
-                <w:b/>
-                <w:sz w:val="30"/>
-                <w:szCs w:val="30"/>
-              </w:rPr>
-              <w:t>会长签字</w:t>
-            </w:r>
-          </w:p>
-        </w:tc>
-        <w:tc>
-          <w:tcPr>
-            <w:tcW w:w="2534" w:type="dxa"/>
+              <w:rPr>
+                <w:b/>
+                <w:sz w:val="30"/>
+                <w:szCs w:val="30"/>
+              </w:rPr>
+            </w:pPr>
+            <w:r>
+              <w:rPr>
+                <w:b/>
+                <w:sz w:val="30"/>
+                <w:szCs w:val="30"/>
+              </w:rPr>
+              <w:t>${presidentsignal}</w:t>
+            </w:r>
+          </w:p>
+          <w:p>
+            <w:pPr>
+              <w:rPr>
+                <w:b/>
+                <w:sz w:val="30"/>
+                <w:szCs w:val="30"/>
+              </w:rPr>
+            </w:pPr>
+          </w:p>
+        </w:tc>
+        <w:tc>
+          <w:tcPr>
+            <w:tcW w:w="1560" w:type="dxa"/>
             <w:gridSpan w:val="2"/>
             <w:vAlign w:val="center"/>
           </w:tcPr>
           <w:p>
-            <w:r>
-              <w:t>${presidentsignal}</w:t>
-            </w:r>
-          </w:p>
-        </w:tc>
-        <w:tc>
-          <w:tcPr>
-            <w:tcW w:w="1966" w:type="dxa"/>
+            <w:pPr>
+              <w:jc w:val="center"/>
+            </w:pPr>
+            <w:r>
+              <w:rPr>
+                <w:rFonts w:hint="eastAsia"/>
+                <w:b/>
+                <w:sz w:val="30"/>
+                <w:szCs w:val="30"/>
+              </w:rPr>
+              <w:t>社联审批意见</w:t>
+            </w:r>
+          </w:p>
+        </w:tc>
+        <w:tc>
+          <w:tcPr>
+            <w:tcW w:w="1701" w:type="dxa"/>
             <w:gridSpan w:val="2"/>
             <w:vAlign w:val="center"/>
           </w:tcPr>
           <w:p>
             <w:pPr>
               <w:jc w:val="center"/>
-              <w:rPr>
-                <w:b/>
-                <w:sz w:val="30"/>
-                <w:szCs w:val="30"/>
-              </w:rPr>
-            </w:pPr>
-            <w:r>
-              <w:rPr>
-                <w:rFonts w:hint="eastAsia"/>
-                <w:b/>
-                <w:sz w:val="30"/>
-                <w:szCs w:val="30"/>
-              </w:rPr>
-              <w:t>社联</w:t>
-            </w:r>
-          </w:p>
-          <w:p>
-            <w:pPr>
-              <w:jc w:val="center"/>
-            </w:pPr>
-            <w:r>
-              <w:rPr>
-                <w:rFonts w:hint="eastAsia"/>
-                <w:b/>
-                <w:sz w:val="30"/>
-                <w:szCs w:val="30"/>
-              </w:rPr>
-              <w:t>审批意见</w:t>
-            </w:r>
-          </w:p>
-        </w:tc>
-        <w:tc>
-          <w:tcPr>
-            <w:tcW w:w="2990" w:type="dxa"/>
+            </w:pPr>
+          </w:p>
+        </w:tc>
+        <w:tc>
+          <w:tcPr>
+            <w:tcW w:w="1701" w:type="dxa"/>
+            <w:gridSpan w:val="2"/>
+            <w:vAlign w:val="center"/>
+          </w:tcPr>
+          <w:p>
+            <w:pPr>
+              <w:jc w:val="center"/>
+            </w:pPr>
+            <w:r>
+              <w:rPr>
+                <w:rFonts w:hint="eastAsia"/>
+                <w:b/>
+                <w:sz w:val="30"/>
+                <w:szCs w:val="30"/>
+              </w:rPr>
+              <w:t>团委审批意见</w:t>
+            </w:r>
+          </w:p>
+        </w:tc>
+        <w:tc>
+          <w:tcPr>
+            <w:tcW w:w="1950" w:type="dxa"/>
             <w:gridSpan w:val="2"/>
             <w:vAlign w:val="center"/>
           </w:tcPr>
@@ -442,7 +491,45 @@
         <w:t>★</w:t>
       </w:r>
       <w:r>
-        <w:t>相关后续流程：</w:t>
+        <w:t>相关后续流程及备注：</w:t>
+      </w:r>
+    </w:p>
+    <w:p>
+      <w:pPr>
+        <w:numPr>
+          <w:ilvl w:val="0"/>
+          <w:numId w:val="1"/>
+        </w:numPr>
+        <w:rPr>
+          <w:rFonts w:ascii="宋体" w:hAnsi="宋体"/>
+        </w:rPr>
+      </w:pPr>
+      <w:r>
+        <w:rPr>
+          <w:rFonts w:ascii="宋体" w:hAnsi="宋体" w:cs="宋体" w:hint="eastAsia"/>
+          <w:szCs w:val="21"/>
+          <w:shd w:val="clear" w:color="auto" w:fill="FFFFFF"/>
+          <w:lang w:bidi="ar"/>
+        </w:rPr>
+        <w:t>请按活动实际情况认真填写申请，申请提交方式：至大学生活动中心611社团部办公桌处填写申请表，或登录</w:t>
+      </w:r>
+      <w:r>
+        <w:rPr>
+          <w:rFonts w:ascii="宋体" w:hAnsi="宋体" w:hint="eastAsia"/>
+        </w:rPr>
+        <w:t>社团网（</w:t>
+      </w:r>
+      <w:r>
+        <w:rPr>
+          <w:rFonts w:ascii="宋体" w:hAnsi="宋体"/>
+        </w:rPr>
+        <w:t>sau.hust.edu.cn</w:t>
+      </w:r>
+      <w:r>
+        <w:rPr>
+          <w:rFonts w:ascii="宋体" w:hAnsi="宋体" w:hint="eastAsia"/>
+        </w:rPr>
+        <w:t>），进入物资管理系统完成申请表的填写及提交工作；</w:t>
       </w:r>
     </w:p>
     <w:p>
@@ -456,7 +543,7 @@
         <w:rPr>
           <w:rFonts w:hint="eastAsia"/>
         </w:rPr>
-        <w:t>请提前至少三个工作日提交申请，以备应对审批过程中的突发状况；</w:t>
+        <w:t>请务必提前三个工作日提交申请，以备应对审批过程中的突发状况；</w:t>
       </w:r>
     </w:p>
     <w:p>
@@ -491,7 +578,7 @@
         <w:rPr>
           <w:rFonts w:hint="eastAsia"/>
         </w:rPr>
-        <w:t>所有申请均须另外提供一份活动策划；讲座、授课类的活动须写明授课</w:t>
+        <w:t>所有活动均须另外提供一份活动策划：常规活动的策划只要求写明具体的活动流程，活动性较强的活动则需要详细的策划书，讲座、授课类的活动必须写明授课</w:t>
       </w:r>
       <w:r>
         <w:rPr>
@@ -515,7 +602,7 @@
         <w:rPr>
           <w:rFonts w:hint="eastAsia"/>
         </w:rPr>
-        <w:t>，请将</w:t>
+        <w:t>，须将</w:t>
       </w:r>
       <w:r>
         <w:rPr>
@@ -541,7 +628,7 @@
         <w:rPr>
           <w:rFonts w:hint="eastAsia"/>
         </w:rPr>
-        <w:t>审批通过后请提前至少一个工作日至教务处（南三楼三楼</w:t>
+        <w:t>教学楼需要至少提前一个工作日至教务处（南三楼</w:t>
       </w:r>
       <w:r>
         <w:rPr>
@@ -554,6 +641,33 @@
           <w:rFonts w:hint="eastAsia"/>
         </w:rPr>
         <w:t>）预约，预约时须携带已签字盖章的申请表以及策划书；</w:t>
+      </w:r>
+    </w:p>
+    <w:p>
+      <w:pPr>
+        <w:numPr>
+          <w:ilvl w:val="0"/>
+          <w:numId w:val="1"/>
+        </w:numPr>
+      </w:pPr>
+      <w:r>
+        <w:rPr>
+          <w:rFonts w:hint="eastAsia"/>
+        </w:rPr>
+        <w:lastRenderedPageBreak/>
+        <w:t>教学楼教室借用规则：工作日只能借用</w:t>
+      </w:r>
+      <w:r>
+        <w:rPr>
+          <w:rFonts w:hint="eastAsia"/>
+        </w:rPr>
+        <w:t>9-11</w:t>
+      </w:r>
+      <w:r>
+        <w:rPr>
+          <w:rFonts w:hint="eastAsia"/>
+        </w:rPr>
+        <w:t>节，非工作日全天各时段均可借用；</w:t>
       </w:r>
     </w:p>
     <w:p>
@@ -571,7 +685,6 @@
           <w:sz w:val="44"/>
           <w:szCs w:val="44"/>
         </w:rPr>
-        <w:lastRenderedPageBreak/>
         <w:t xml:space="preserve"> </w:t>
       </w:r>
       <w:r>
@@ -897,8 +1010,6 @@
               </w:rPr>
               <w:t xml:space="preserve">${applyername} </w:t>
             </w:r>
-            <w:bookmarkStart w:id="0" w:name="_GoBack"/>
-            <w:bookmarkEnd w:id="0"/>
             <w:r>
               <w:rPr>
                 <w:b/>
@@ -3268,10 +3379,17 @@
           <w:sz w:val="28"/>
           <w:szCs w:val="28"/>
         </w:rPr>
+        <w:lastRenderedPageBreak/>
         <w:t>★备注：此申请表必须加盖院（系）公章后方可生效，涂改作废。</w:t>
       </w:r>
     </w:p>
     <w:sectPr>
+      <w:headerReference w:type="even" r:id="rId7"/>
+      <w:headerReference w:type="default" r:id="rId8"/>
+      <w:footerReference w:type="even" r:id="rId9"/>
+      <w:footerReference w:type="default" r:id="rId10"/>
+      <w:headerReference w:type="first" r:id="rId11"/>
+      <w:footerReference w:type="first" r:id="rId12"/>
       <w:pgSz w:w="11906" w:h="16838"/>
       <w:pgMar w:top="1077" w:right="1077" w:bottom="1077" w:left="1077" w:header="851" w:footer="992" w:gutter="0"/>
       <w:cols w:space="720"/>
@@ -3300,6 +3418,36 @@
 </w:endnotes>
 </file>
 
+<file path=word/footer1.xml><?xml version="1.0" encoding="utf-8"?>
+<w:ftr xmlns:wpc="http://schemas.microsoft.com/office/word/2010/wordprocessingCanvas" xmlns:cx="http://schemas.microsoft.com/office/drawing/2014/chartex" xmlns:cx1="http://schemas.microsoft.com/office/drawing/2015/9/8/chartex" xmlns:cx2="http://schemas.microsoft.com/office/drawing/2015/10/21/chartex" xmlns:mc="http://schemas.openxmlformats.org/markup-compatibility/2006" xmlns:o="urn:schemas-microsoft-com:office:office" xmlns:r="http://schemas.openxmlformats.org/officeDocument/2006/relationships" xmlns:m="http://schemas.openxmlformats.org/officeDocument/2006/math" xmlns:v="urn:schemas-microsoft-com:vml" xmlns:wp14="http://schemas.microsoft.com/office/word/2010/wordprocessingDrawing" xmlns:wp="http://schemas.openxmlformats.org/drawingml/2006/wordprocessingDrawing" xmlns:w10="urn:schemas-microsoft-com:office:word" xmlns:w="http://schemas.openxmlformats.org/wordprocessingml/2006/main" xmlns:w14="http://schemas.microsoft.com/office/word/2010/wordml" xmlns:w15="http://schemas.microsoft.com/office/word/2012/wordml" xmlns:w16se="http://schemas.microsoft.com/office/word/2015/wordml/symex" xmlns:wpg="http://schemas.microsoft.com/office/word/2010/wordprocessingGroup" xmlns:wpi="http://schemas.microsoft.com/office/word/2010/wordprocessingInk" xmlns:wne="http://schemas.microsoft.com/office/word/2006/wordml" xmlns:wps="http://schemas.microsoft.com/office/word/2010/wordprocessingShape" mc:Ignorable="w14 w15 w16se wp14">
+  <w:p>
+    <w:pPr>
+      <w:pStyle w:val="a5"/>
+    </w:pPr>
+  </w:p>
+</w:ftr>
+</file>
+
+<file path=word/footer2.xml><?xml version="1.0" encoding="utf-8"?>
+<w:ftr xmlns:wpc="http://schemas.microsoft.com/office/word/2010/wordprocessingCanvas" xmlns:cx="http://schemas.microsoft.com/office/drawing/2014/chartex" xmlns:cx1="http://schemas.microsoft.com/office/drawing/2015/9/8/chartex" xmlns:cx2="http://schemas.microsoft.com/office/drawing/2015/10/21/chartex" xmlns:mc="http://schemas.openxmlformats.org/markup-compatibility/2006" xmlns:o="urn:schemas-microsoft-com:office:office" xmlns:r="http://schemas.openxmlformats.org/officeDocument/2006/relationships" xmlns:m="http://schemas.openxmlformats.org/officeDocument/2006/math" xmlns:v="urn:schemas-microsoft-com:vml" xmlns:wp14="http://schemas.microsoft.com/office/word/2010/wordprocessingDrawing" xmlns:wp="http://schemas.openxmlformats.org/drawingml/2006/wordprocessingDrawing" xmlns:w10="urn:schemas-microsoft-com:office:word" xmlns:w="http://schemas.openxmlformats.org/wordprocessingml/2006/main" xmlns:w14="http://schemas.microsoft.com/office/word/2010/wordml" xmlns:w15="http://schemas.microsoft.com/office/word/2012/wordml" xmlns:w16se="http://schemas.microsoft.com/office/word/2015/wordml/symex" xmlns:wpg="http://schemas.microsoft.com/office/word/2010/wordprocessingGroup" xmlns:wpi="http://schemas.microsoft.com/office/word/2010/wordprocessingInk" xmlns:wne="http://schemas.microsoft.com/office/word/2006/wordml" xmlns:wps="http://schemas.microsoft.com/office/word/2010/wordprocessingShape" mc:Ignorable="w14 w15 w16se wp14">
+  <w:p>
+    <w:pPr>
+      <w:pStyle w:val="a5"/>
+    </w:pPr>
+  </w:p>
+</w:ftr>
+</file>
+
+<file path=word/footer3.xml><?xml version="1.0" encoding="utf-8"?>
+<w:ftr xmlns:wpc="http://schemas.microsoft.com/office/word/2010/wordprocessingCanvas" xmlns:cx="http://schemas.microsoft.com/office/drawing/2014/chartex" xmlns:cx1="http://schemas.microsoft.com/office/drawing/2015/9/8/chartex" xmlns:cx2="http://schemas.microsoft.com/office/drawing/2015/10/21/chartex" xmlns:mc="http://schemas.openxmlformats.org/markup-compatibility/2006" xmlns:o="urn:schemas-microsoft-com:office:office" xmlns:r="http://schemas.openxmlformats.org/officeDocument/2006/relationships" xmlns:m="http://schemas.openxmlformats.org/officeDocument/2006/math" xmlns:v="urn:schemas-microsoft-com:vml" xmlns:wp14="http://schemas.microsoft.com/office/word/2010/wordprocessingDrawing" xmlns:wp="http://schemas.openxmlformats.org/drawingml/2006/wordprocessingDrawing" xmlns:w10="urn:schemas-microsoft-com:office:word" xmlns:w="http://schemas.openxmlformats.org/wordprocessingml/2006/main" xmlns:w14="http://schemas.microsoft.com/office/word/2010/wordml" xmlns:w15="http://schemas.microsoft.com/office/word/2012/wordml" xmlns:w16se="http://schemas.microsoft.com/office/word/2015/wordml/symex" xmlns:wpg="http://schemas.microsoft.com/office/word/2010/wordprocessingGroup" xmlns:wpi="http://schemas.microsoft.com/office/word/2010/wordprocessingInk" xmlns:wne="http://schemas.microsoft.com/office/word/2006/wordml" xmlns:wps="http://schemas.microsoft.com/office/word/2010/wordprocessingShape" mc:Ignorable="w14 w15 w16se wp14">
+  <w:p>
+    <w:pPr>
+      <w:pStyle w:val="a5"/>
+    </w:pPr>
+  </w:p>
+</w:ftr>
+</file>
+
 <file path=word/footnotes.xml><?xml version="1.0" encoding="utf-8"?>
 <w:footnotes xmlns:wpc="http://schemas.microsoft.com/office/word/2010/wordprocessingCanvas" xmlns:cx="http://schemas.microsoft.com/office/drawing/2014/chartex" xmlns:cx1="http://schemas.microsoft.com/office/drawing/2015/9/8/chartex" xmlns:cx2="http://schemas.microsoft.com/office/drawing/2015/10/21/chartex" xmlns:mc="http://schemas.openxmlformats.org/markup-compatibility/2006" xmlns:o="urn:schemas-microsoft-com:office:office" xmlns:r="http://schemas.openxmlformats.org/officeDocument/2006/relationships" xmlns:m="http://schemas.openxmlformats.org/officeDocument/2006/math" xmlns:v="urn:schemas-microsoft-com:vml" xmlns:wp14="http://schemas.microsoft.com/office/word/2010/wordprocessingDrawing" xmlns:wp="http://schemas.openxmlformats.org/drawingml/2006/wordprocessingDrawing" xmlns:w10="urn:schemas-microsoft-com:office:word" xmlns:w="http://schemas.openxmlformats.org/wordprocessingml/2006/main" xmlns:w14="http://schemas.microsoft.com/office/word/2010/wordml" xmlns:w15="http://schemas.microsoft.com/office/word/2012/wordml" xmlns:w16se="http://schemas.microsoft.com/office/word/2015/wordml/symex" xmlns:wpg="http://schemas.microsoft.com/office/word/2010/wordprocessingGroup" xmlns:wpi="http://schemas.microsoft.com/office/word/2010/wordprocessingInk" xmlns:wne="http://schemas.microsoft.com/office/word/2006/wordml" xmlns:wps="http://schemas.microsoft.com/office/word/2010/wordprocessingShape" mc:Ignorable="w14 w15 w16se wp14">
   <w:footnote w:type="separator" w:id="-1">
@@ -3317,6 +3465,36 @@
     </w:p>
   </w:footnote>
 </w:footnotes>
+</file>
+
+<file path=word/header1.xml><?xml version="1.0" encoding="utf-8"?>
+<w:hdr xmlns:wpc="http://schemas.microsoft.com/office/word/2010/wordprocessingCanvas" xmlns:cx="http://schemas.microsoft.com/office/drawing/2014/chartex" xmlns:cx1="http://schemas.microsoft.com/office/drawing/2015/9/8/chartex" xmlns:cx2="http://schemas.microsoft.com/office/drawing/2015/10/21/chartex" xmlns:mc="http://schemas.openxmlformats.org/markup-compatibility/2006" xmlns:o="urn:schemas-microsoft-com:office:office" xmlns:r="http://schemas.openxmlformats.org/officeDocument/2006/relationships" xmlns:m="http://schemas.openxmlformats.org/officeDocument/2006/math" xmlns:v="urn:schemas-microsoft-com:vml" xmlns:wp14="http://schemas.microsoft.com/office/word/2010/wordprocessingDrawing" xmlns:wp="http://schemas.openxmlformats.org/drawingml/2006/wordprocessingDrawing" xmlns:w10="urn:schemas-microsoft-com:office:word" xmlns:w="http://schemas.openxmlformats.org/wordprocessingml/2006/main" xmlns:w14="http://schemas.microsoft.com/office/word/2010/wordml" xmlns:w15="http://schemas.microsoft.com/office/word/2012/wordml" xmlns:w16se="http://schemas.microsoft.com/office/word/2015/wordml/symex" xmlns:wpg="http://schemas.microsoft.com/office/word/2010/wordprocessingGroup" xmlns:wpi="http://schemas.microsoft.com/office/word/2010/wordprocessingInk" xmlns:wne="http://schemas.microsoft.com/office/word/2006/wordml" xmlns:wps="http://schemas.microsoft.com/office/word/2010/wordprocessingShape" mc:Ignorable="w14 w15 w16se wp14">
+  <w:p>
+    <w:pPr>
+      <w:pStyle w:val="a7"/>
+    </w:pPr>
+  </w:p>
+</w:hdr>
+</file>
+
+<file path=word/header2.xml><?xml version="1.0" encoding="utf-8"?>
+<w:hdr xmlns:wpc="http://schemas.microsoft.com/office/word/2010/wordprocessingCanvas" xmlns:cx="http://schemas.microsoft.com/office/drawing/2014/chartex" xmlns:cx1="http://schemas.microsoft.com/office/drawing/2015/9/8/chartex" xmlns:cx2="http://schemas.microsoft.com/office/drawing/2015/10/21/chartex" xmlns:mc="http://schemas.openxmlformats.org/markup-compatibility/2006" xmlns:o="urn:schemas-microsoft-com:office:office" xmlns:r="http://schemas.openxmlformats.org/officeDocument/2006/relationships" xmlns:m="http://schemas.openxmlformats.org/officeDocument/2006/math" xmlns:v="urn:schemas-microsoft-com:vml" xmlns:wp14="http://schemas.microsoft.com/office/word/2010/wordprocessingDrawing" xmlns:wp="http://schemas.openxmlformats.org/drawingml/2006/wordprocessingDrawing" xmlns:w10="urn:schemas-microsoft-com:office:word" xmlns:w="http://schemas.openxmlformats.org/wordprocessingml/2006/main" xmlns:w14="http://schemas.microsoft.com/office/word/2010/wordml" xmlns:w15="http://schemas.microsoft.com/office/word/2012/wordml" xmlns:w16se="http://schemas.microsoft.com/office/word/2015/wordml/symex" xmlns:wpg="http://schemas.microsoft.com/office/word/2010/wordprocessingGroup" xmlns:wpi="http://schemas.microsoft.com/office/word/2010/wordprocessingInk" xmlns:wne="http://schemas.microsoft.com/office/word/2006/wordml" xmlns:wps="http://schemas.microsoft.com/office/word/2010/wordprocessingShape" mc:Ignorable="w14 w15 w16se wp14">
+  <w:p>
+    <w:pPr>
+      <w:pStyle w:val="a7"/>
+    </w:pPr>
+  </w:p>
+</w:hdr>
+</file>
+
+<file path=word/header3.xml><?xml version="1.0" encoding="utf-8"?>
+<w:hdr xmlns:wpc="http://schemas.microsoft.com/office/word/2010/wordprocessingCanvas" xmlns:cx="http://schemas.microsoft.com/office/drawing/2014/chartex" xmlns:cx1="http://schemas.microsoft.com/office/drawing/2015/9/8/chartex" xmlns:cx2="http://schemas.microsoft.com/office/drawing/2015/10/21/chartex" xmlns:mc="http://schemas.openxmlformats.org/markup-compatibility/2006" xmlns:o="urn:schemas-microsoft-com:office:office" xmlns:r="http://schemas.openxmlformats.org/officeDocument/2006/relationships" xmlns:m="http://schemas.openxmlformats.org/officeDocument/2006/math" xmlns:v="urn:schemas-microsoft-com:vml" xmlns:wp14="http://schemas.microsoft.com/office/word/2010/wordprocessingDrawing" xmlns:wp="http://schemas.openxmlformats.org/drawingml/2006/wordprocessingDrawing" xmlns:w10="urn:schemas-microsoft-com:office:word" xmlns:w="http://schemas.openxmlformats.org/wordprocessingml/2006/main" xmlns:w14="http://schemas.microsoft.com/office/word/2010/wordml" xmlns:w15="http://schemas.microsoft.com/office/word/2012/wordml" xmlns:w16se="http://schemas.microsoft.com/office/word/2015/wordml/symex" xmlns:wpg="http://schemas.microsoft.com/office/word/2010/wordprocessingGroup" xmlns:wpi="http://schemas.microsoft.com/office/word/2010/wordprocessingInk" xmlns:wne="http://schemas.microsoft.com/office/word/2006/wordml" xmlns:wps="http://schemas.microsoft.com/office/word/2010/wordprocessingShape" mc:Ignorable="w14 w15 w16se wp14">
+  <w:p>
+    <w:pPr>
+      <w:pStyle w:val="a7"/>
+    </w:pPr>
+  </w:p>
+</w:hdr>
 </file>
 
 <file path=word/numbering.xml><?xml version="1.0" encoding="utf-8"?>
@@ -3350,7 +3528,7 @@
     </w:rPrDefault>
     <w:pPrDefault/>
   </w:docDefaults>
-  <w:latentStyles w:defLockedState="0" w:defUIPriority="0" w:defSemiHidden="0" w:defUnhideWhenUsed="0" w:defQFormat="0" w:count="372">
+  <w:latentStyles w:defLockedState="0" w:defUIPriority="0" w:defSemiHidden="0" w:defUnhideWhenUsed="0" w:defQFormat="0" w:count="373">
     <w:lsdException w:name="Normal" w:qFormat="1"/>
     <w:lsdException w:name="heading 1" w:qFormat="1"/>
     <w:lsdException w:name="heading 2" w:semiHidden="1" w:unhideWhenUsed="1" w:qFormat="1"/>
@@ -3369,7 +3547,8 @@
     <w:lsdException w:name="Emphasis" w:qFormat="1"/>
     <w:lsdException w:name="HTML Top of Form" w:semiHidden="1" w:uiPriority="99" w:unhideWhenUsed="1"/>
     <w:lsdException w:name="HTML Bottom of Form" w:semiHidden="1" w:uiPriority="99" w:unhideWhenUsed="1"/>
-    <w:lsdException w:name="Normal Table" w:semiHidden="1" w:uiPriority="99" w:unhideWhenUsed="1"/>
+    <w:lsdException w:name="HTML Typewriter" w:semiHidden="1" w:unhideWhenUsed="1"/>
+    <w:lsdException w:name="Normal Table" w:uiPriority="99"/>
     <w:lsdException w:name="No List" w:semiHidden="1" w:uiPriority="99" w:unhideWhenUsed="1"/>
     <w:lsdException w:name="Outline List 1" w:semiHidden="1" w:uiPriority="99" w:unhideWhenUsed="1"/>
     <w:lsdException w:name="Outline List 2" w:semiHidden="1" w:uiPriority="99" w:unhideWhenUsed="1"/>
@@ -3414,9 +3593,8 @@
     <w:lsdException w:name="Table Subtle 1" w:semiHidden="1" w:unhideWhenUsed="1"/>
     <w:lsdException w:name="Table Subtle 2" w:semiHidden="1" w:unhideWhenUsed="1"/>
     <w:lsdException w:name="Table Web 1" w:semiHidden="1" w:unhideWhenUsed="1"/>
-    <w:lsdException w:name="Table Web 2" w:semiHidden="1" w:unhideWhenUsed="1"/>
     <w:lsdException w:name="Table Web 3" w:semiHidden="1" w:unhideWhenUsed="1"/>
-    <w:lsdException w:name="Table Theme" w:semiHidden="1" w:unhideWhenUsed="1"/>
+    <w:lsdException w:name="Balloon Text" w:semiHidden="1" w:unhideWhenUsed="1"/>
     <w:lsdException w:name="Placeholder Text" w:semiHidden="1" w:uiPriority="99" w:unhideWhenUsed="1"/>
     <w:lsdException w:name="No Spacing" w:uiPriority="99" w:qFormat="1"/>
     <w:lsdException w:name="Light Shading" w:uiPriority="60"/>
@@ -3633,6 +3811,7 @@
     <w:lsdException w:name="List Table 6 Colorful Accent 6" w:uiPriority="51"/>
     <w:lsdException w:name="List Table 7 Colorful Accent 6" w:uiPriority="52"/>
     <w:lsdException w:name="Mention" w:semiHidden="1" w:uiPriority="99" w:unhideWhenUsed="1"/>
+    <w:lsdException w:name="Smart Hyperlink" w:semiHidden="1" w:uiPriority="99" w:unhideWhenUsed="1"/>
   </w:latentStyles>
   <w:style w:type="paragraph" w:default="1" w:styleId="a">
     <w:name w:val="Normal"/>
